--- a/Condiciones_Trafico/Condiciones de Tráfico.docx
+++ b/Condiciones_Trafico/Condiciones de Tráfico.docx
@@ -1,6 +1,6 @@
 
 <file path=word/document.xml><?xml version="1.0" encoding="utf-8"?>
-<w:document xmlns:wpc="http://schemas.microsoft.com/office/word/2010/wordprocessingCanvas" xmlns:cx="http://schemas.microsoft.com/office/drawing/2014/chartex" xmlns:cx1="http://schemas.microsoft.com/office/drawing/2015/9/8/chartex" xmlns:cx2="http://schemas.microsoft.com/office/drawing/2015/10/21/chartex" xmlns:cx3="http://schemas.microsoft.com/office/drawing/2016/5/9/chartex" xmlns:cx4="http://schemas.microsoft.com/office/drawing/2016/5/10/chartex" xmlns:cx5="http://schemas.microsoft.com/office/drawing/2016/5/11/chartex" xmlns:cx6="http://schemas.microsoft.com/office/drawing/2016/5/12/chartex" xmlns:cx7="http://schemas.microsoft.com/office/drawing/2016/5/13/chartex" xmlns:cx8="http://schemas.microsoft.com/office/drawing/2016/5/14/chartex" xmlns:mc="http://schemas.openxmlformats.org/markup-compatibility/2006" xmlns:aink="http://schemas.microsoft.com/office/drawing/2016/ink" xmlns:am3d="http://schemas.microsoft.com/office/drawing/2017/model3d" xmlns:o="urn:schemas-microsoft-com:office:office" xmlns:oel="http://schemas.microsoft.com/office/2019/extlst" xmlns:r="http://schemas.openxmlformats.org/officeDocument/2006/relationships" xmlns:m="http://schemas.openxmlformats.org/officeDocument/2006/math" xmlns:v="urn:schemas-microsoft-com:vml" xmlns:wp14="http://schemas.microsoft.com/office/word/2010/wordprocessingDrawing" xmlns:wp="http://schemas.openxmlformats.org/drawingml/2006/wordprocessingDrawing" xmlns:w10="urn:schemas-microsoft-com:office:word" xmlns:w="http://schemas.openxmlformats.org/wordprocessingml/2006/main" xmlns:w14="http://schemas.microsoft.com/office/word/2010/wordml" xmlns:w15="http://schemas.microsoft.com/office/word/2012/wordml" xmlns:w16cex="http://schemas.microsoft.com/office/word/2018/wordml/cex" xmlns:w16cid="http://schemas.microsoft.com/office/word/2016/wordml/cid" xmlns:w16="http://schemas.microsoft.com/office/word/2018/wordml" xmlns:w16sdtdh="http://schemas.microsoft.com/office/word/2020/wordml/sdtdatahash" xmlns:w16se="http://schemas.microsoft.com/office/word/2015/wordml/symex" xmlns:wpg="http://schemas.microsoft.com/office/word/2010/wordprocessingGroup" xmlns:wpi="http://schemas.microsoft.com/office/word/2010/wordprocessingInk" xmlns:wne="http://schemas.microsoft.com/office/word/2006/wordml" xmlns:wps="http://schemas.microsoft.com/office/word/2010/wordprocessingShape" mc:Ignorable="w14 w15 w16se w16cid w16 w16cex w16sdtdh wp14">
+<w:document xmlns:wpc="http://schemas.microsoft.com/office/word/2010/wordprocessingCanvas" xmlns:cx="http://schemas.microsoft.com/office/drawing/2014/chartex" xmlns:cx1="http://schemas.microsoft.com/office/drawing/2015/9/8/chartex" xmlns:cx2="http://schemas.microsoft.com/office/drawing/2015/10/21/chartex" xmlns:cx3="http://schemas.microsoft.com/office/drawing/2016/5/9/chartex" xmlns:cx4="http://schemas.microsoft.com/office/drawing/2016/5/10/chartex" xmlns:cx5="http://schemas.microsoft.com/office/drawing/2016/5/11/chartex" xmlns:cx6="http://schemas.microsoft.com/office/drawing/2016/5/12/chartex" xmlns:cx7="http://schemas.microsoft.com/office/drawing/2016/5/13/chartex" xmlns:cx8="http://schemas.microsoft.com/office/drawing/2016/5/14/chartex" xmlns:mc="http://schemas.openxmlformats.org/markup-compatibility/2006" xmlns:aink="http://schemas.microsoft.com/office/drawing/2016/ink" xmlns:am3d="http://schemas.microsoft.com/office/drawing/2017/model3d" xmlns:o="urn:schemas-microsoft-com:office:office" xmlns:oel="http://schemas.microsoft.com/office/2019/extlst" xmlns:r="http://schemas.openxmlformats.org/officeDocument/2006/relationships" xmlns:m="http://schemas.openxmlformats.org/officeDocument/2006/math" xmlns:v="urn:schemas-microsoft-com:vml" xmlns:wp14="http://schemas.microsoft.com/office/word/2010/wordprocessingDrawing" xmlns:wp="http://schemas.openxmlformats.org/drawingml/2006/wordprocessingDrawing" xmlns:w10="urn:schemas-microsoft-com:office:word" xmlns:w="http://schemas.openxmlformats.org/wordprocessingml/2006/main" xmlns:w14="http://schemas.microsoft.com/office/word/2010/wordml" xmlns:w15="http://schemas.microsoft.com/office/word/2012/wordml" xmlns:w16cex="http://schemas.microsoft.com/office/word/2018/wordml/cex" xmlns:w16cid="http://schemas.microsoft.com/office/word/2016/wordml/cid" xmlns:w16="http://schemas.microsoft.com/office/word/2018/wordml" xmlns:w16du="http://schemas.microsoft.com/office/word/2023/wordml/word16du" xmlns:w16sdtdh="http://schemas.microsoft.com/office/word/2020/wordml/sdtdatahash" xmlns:w16se="http://schemas.microsoft.com/office/word/2015/wordml/symex" xmlns:wpg="http://schemas.microsoft.com/office/word/2010/wordprocessingGroup" xmlns:wpi="http://schemas.microsoft.com/office/word/2010/wordprocessingInk" xmlns:wne="http://schemas.microsoft.com/office/word/2006/wordml" xmlns:wps="http://schemas.microsoft.com/office/word/2010/wordprocessingShape" mc:Ignorable="w14 w15 w16se w16cid w16 w16cex w16sdtdh w16du wp14">
   <w:body>
     <w:p>
       <w:pPr>
@@ -376,7 +376,7 @@
           <w:noProof/>
         </w:rPr>
         <w:drawing>
-          <wp:anchor distT="0" distB="0" distL="114300" distR="114300" simplePos="0" relativeHeight="251658240" behindDoc="0" locked="0" layoutInCell="1" allowOverlap="1" wp14:anchorId="301122E5" wp14:editId="0EE7DEEE">
+          <wp:anchor distT="0" distB="0" distL="114300" distR="114300" simplePos="0" relativeHeight="251658240" behindDoc="0" locked="0" layoutInCell="1" allowOverlap="1" wp14:anchorId="301122E5" wp14:editId="1FC3F691">
             <wp:simplePos x="0" y="0"/>
             <wp:positionH relativeFrom="margin">
               <wp:align>left</wp:align>
@@ -489,6 +489,11 @@
       </w:r>
     </w:p>
     <w:p>
+      <w:r>
+        <w:t xml:space="preserve">[Nota] Una vez consiga el promedio de los datos, </w:t>
+      </w:r>
+    </w:p>
+    <w:p>
       <w:pPr>
         <w:rPr>
           <w:rFonts w:ascii="Bahnschrift" w:hAnsi="Bahnschrift"/>
@@ -606,15 +611,7 @@
     </w:p>
     <w:p>
       <w:r>
-        <w:t>Bien cuidada</w:t>
-      </w:r>
-      <w:proofErr w:type="gramStart"/>
-      <w:r>
-        <w:t>:  (</w:t>
-      </w:r>
-      <w:proofErr w:type="gramEnd"/>
-      <w:r>
-        <w:t>IRI &lt; 2.0 m/km)</w:t>
+        <w:t>Bien cuidada:  (IRI &lt; 2.0 m/km)</w:t>
       </w:r>
       <w:r>
         <w:br/>
@@ -633,6 +630,7 @@
     </w:p>
     <w:p>
       <w:r>
+        <w:lastRenderedPageBreak/>
         <w:br w:type="page"/>
       </w:r>
     </w:p>
@@ -684,6 +682,9 @@
     </w:p>
     <w:p>
       <w:r>
+        <w:rPr>
+          <w:noProof/>
+        </w:rPr>
         <w:drawing>
           <wp:inline distT="0" distB="0" distL="0" distR="0" wp14:anchorId="2F442B73" wp14:editId="5CDF477D">
             <wp:extent cx="5612130" cy="3097464"/>
@@ -768,7 +769,6 @@
           <w:bCs/>
         </w:rPr>
       </w:pPr>
-      <w:proofErr w:type="gramStart"/>
       <w:r>
         <w:rPr>
           <w:bCs/>
@@ -779,14 +779,7 @@
         <w:rPr>
           <w:bCs/>
         </w:rPr>
-        <w:t xml:space="preserve"> -</w:t>
-      </w:r>
-      <w:proofErr w:type="gramEnd"/>
-      <w:r>
-        <w:rPr>
-          <w:bCs/>
-        </w:rPr>
-        <w:t xml:space="preserve"> 70dB</w:t>
+        <w:t xml:space="preserve"> - 70dB</w:t>
       </w:r>
     </w:p>
     <w:p>
@@ -797,7 +790,6 @@
           <w:numId w:val="5"/>
         </w:numPr>
       </w:pPr>
-      <w:proofErr w:type="gramStart"/>
       <w:r>
         <w:rPr>
           <w:bCs/>
@@ -808,14 +800,7 @@
         <w:rPr>
           <w:bCs/>
         </w:rPr>
-        <w:t xml:space="preserve"> -</w:t>
-      </w:r>
-      <w:proofErr w:type="gramEnd"/>
-      <w:r>
-        <w:rPr>
-          <w:bCs/>
-        </w:rPr>
-        <w:t xml:space="preserve"> 85dB</w:t>
+        <w:t xml:space="preserve"> - 85dB</w:t>
       </w:r>
     </w:p>
     <w:sectPr>
@@ -829,7 +814,7 @@
 </file>
 
 <file path=word/numbering.xml><?xml version="1.0" encoding="utf-8"?>
-<w:numbering xmlns:wpc="http://schemas.microsoft.com/office/word/2010/wordprocessingCanvas" xmlns:cx="http://schemas.microsoft.com/office/drawing/2014/chartex" xmlns:cx1="http://schemas.microsoft.com/office/drawing/2015/9/8/chartex" xmlns:cx2="http://schemas.microsoft.com/office/drawing/2015/10/21/chartex" xmlns:cx3="http://schemas.microsoft.com/office/drawing/2016/5/9/chartex" xmlns:cx4="http://schemas.microsoft.com/office/drawing/2016/5/10/chartex" xmlns:cx5="http://schemas.microsoft.com/office/drawing/2016/5/11/chartex" xmlns:cx6="http://schemas.microsoft.com/office/drawing/2016/5/12/chartex" xmlns:cx7="http://schemas.microsoft.com/office/drawing/2016/5/13/chartex" xmlns:cx8="http://schemas.microsoft.com/office/drawing/2016/5/14/chartex" xmlns:mc="http://schemas.openxmlformats.org/markup-compatibility/2006" xmlns:aink="http://schemas.microsoft.com/office/drawing/2016/ink" xmlns:am3d="http://schemas.microsoft.com/office/drawing/2017/model3d" xmlns:o="urn:schemas-microsoft-com:office:office" xmlns:oel="http://schemas.microsoft.com/office/2019/extlst" xmlns:r="http://schemas.openxmlformats.org/officeDocument/2006/relationships" xmlns:m="http://schemas.openxmlformats.org/officeDocument/2006/math" xmlns:v="urn:schemas-microsoft-com:vml" xmlns:wp14="http://schemas.microsoft.com/office/word/2010/wordprocessingDrawing" xmlns:wp="http://schemas.openxmlformats.org/drawingml/2006/wordprocessingDrawing" xmlns:w10="urn:schemas-microsoft-com:office:word" xmlns:w="http://schemas.openxmlformats.org/wordprocessingml/2006/main" xmlns:w14="http://schemas.microsoft.com/office/word/2010/wordml" xmlns:w15="http://schemas.microsoft.com/office/word/2012/wordml" xmlns:w16cex="http://schemas.microsoft.com/office/word/2018/wordml/cex" xmlns:w16cid="http://schemas.microsoft.com/office/word/2016/wordml/cid" xmlns:w16="http://schemas.microsoft.com/office/word/2018/wordml" xmlns:w16sdtdh="http://schemas.microsoft.com/office/word/2020/wordml/sdtdatahash" xmlns:w16se="http://schemas.microsoft.com/office/word/2015/wordml/symex" xmlns:wpg="http://schemas.microsoft.com/office/word/2010/wordprocessingGroup" xmlns:wpi="http://schemas.microsoft.com/office/word/2010/wordprocessingInk" xmlns:wne="http://schemas.microsoft.com/office/word/2006/wordml" xmlns:wps="http://schemas.microsoft.com/office/word/2010/wordprocessingShape" mc:Ignorable="w14 w15 w16se w16cid w16 w16cex w16sdtdh wp14">
+<w:numbering xmlns:wpc="http://schemas.microsoft.com/office/word/2010/wordprocessingCanvas" xmlns:cx="http://schemas.microsoft.com/office/drawing/2014/chartex" xmlns:cx1="http://schemas.microsoft.com/office/drawing/2015/9/8/chartex" xmlns:cx2="http://schemas.microsoft.com/office/drawing/2015/10/21/chartex" xmlns:cx3="http://schemas.microsoft.com/office/drawing/2016/5/9/chartex" xmlns:cx4="http://schemas.microsoft.com/office/drawing/2016/5/10/chartex" xmlns:cx5="http://schemas.microsoft.com/office/drawing/2016/5/11/chartex" xmlns:cx6="http://schemas.microsoft.com/office/drawing/2016/5/12/chartex" xmlns:cx7="http://schemas.microsoft.com/office/drawing/2016/5/13/chartex" xmlns:cx8="http://schemas.microsoft.com/office/drawing/2016/5/14/chartex" xmlns:mc="http://schemas.openxmlformats.org/markup-compatibility/2006" xmlns:aink="http://schemas.microsoft.com/office/drawing/2016/ink" xmlns:am3d="http://schemas.microsoft.com/office/drawing/2017/model3d" xmlns:o="urn:schemas-microsoft-com:office:office" xmlns:oel="http://schemas.microsoft.com/office/2019/extlst" xmlns:r="http://schemas.openxmlformats.org/officeDocument/2006/relationships" xmlns:m="http://schemas.openxmlformats.org/officeDocument/2006/math" xmlns:v="urn:schemas-microsoft-com:vml" xmlns:wp14="http://schemas.microsoft.com/office/word/2010/wordprocessingDrawing" xmlns:wp="http://schemas.openxmlformats.org/drawingml/2006/wordprocessingDrawing" xmlns:w10="urn:schemas-microsoft-com:office:word" xmlns:w="http://schemas.openxmlformats.org/wordprocessingml/2006/main" xmlns:w14="http://schemas.microsoft.com/office/word/2010/wordml" xmlns:w15="http://schemas.microsoft.com/office/word/2012/wordml" xmlns:w16cex="http://schemas.microsoft.com/office/word/2018/wordml/cex" xmlns:w16cid="http://schemas.microsoft.com/office/word/2016/wordml/cid" xmlns:w16="http://schemas.microsoft.com/office/word/2018/wordml" xmlns:w16du="http://schemas.microsoft.com/office/word/2023/wordml/word16du" xmlns:w16sdtdh="http://schemas.microsoft.com/office/word/2020/wordml/sdtdatahash" xmlns:w16se="http://schemas.microsoft.com/office/word/2015/wordml/symex" xmlns:wpg="http://schemas.microsoft.com/office/word/2010/wordprocessingGroup" xmlns:wpi="http://schemas.microsoft.com/office/word/2010/wordprocessingInk" xmlns:wne="http://schemas.microsoft.com/office/word/2006/wordml" xmlns:wps="http://schemas.microsoft.com/office/word/2010/wordprocessingShape" mc:Ignorable="w14 w15 w16se w16cid w16 w16cex w16sdtdh w16du wp14">
   <w:abstractNum w:abstractNumId="0" w15:restartNumberingAfterBreak="0">
     <w:nsid w:val="07E456B6"/>
     <w:multiLevelType w:val="multilevel"/>
@@ -1393,7 +1378,7 @@
 </file>
 
 <file path=word/styles.xml><?xml version="1.0" encoding="utf-8"?>
-<w:styles xmlns:mc="http://schemas.openxmlformats.org/markup-compatibility/2006" xmlns:r="http://schemas.openxmlformats.org/officeDocument/2006/relationships" xmlns:w="http://schemas.openxmlformats.org/wordprocessingml/2006/main" xmlns:w14="http://schemas.microsoft.com/office/word/2010/wordml" xmlns:w15="http://schemas.microsoft.com/office/word/2012/wordml" xmlns:w16cex="http://schemas.microsoft.com/office/word/2018/wordml/cex" xmlns:w16cid="http://schemas.microsoft.com/office/word/2016/wordml/cid" xmlns:w16="http://schemas.microsoft.com/office/word/2018/wordml" xmlns:w16sdtdh="http://schemas.microsoft.com/office/word/2020/wordml/sdtdatahash" xmlns:w16se="http://schemas.microsoft.com/office/word/2015/wordml/symex" mc:Ignorable="w14 w15 w16se w16cid w16 w16cex w16sdtdh">
+<w:styles xmlns:mc="http://schemas.openxmlformats.org/markup-compatibility/2006" xmlns:r="http://schemas.openxmlformats.org/officeDocument/2006/relationships" xmlns:w="http://schemas.openxmlformats.org/wordprocessingml/2006/main" xmlns:w14="http://schemas.microsoft.com/office/word/2010/wordml" xmlns:w15="http://schemas.microsoft.com/office/word/2012/wordml" xmlns:w16cex="http://schemas.microsoft.com/office/word/2018/wordml/cex" xmlns:w16cid="http://schemas.microsoft.com/office/word/2016/wordml/cid" xmlns:w16="http://schemas.microsoft.com/office/word/2018/wordml" xmlns:w16du="http://schemas.microsoft.com/office/word/2023/wordml/word16du" xmlns:w16sdtdh="http://schemas.microsoft.com/office/word/2020/wordml/sdtdatahash" xmlns:w16se="http://schemas.microsoft.com/office/word/2015/wordml/symex" mc:Ignorable="w14 w15 w16se w16cid w16 w16cex w16sdtdh w16du">
   <w:docDefaults>
     <w:rPrDefault>
       <w:rPr>
@@ -1797,6 +1782,7 @@
   <w:style w:type="character" w:default="1" w:styleId="Fuentedeprrafopredeter">
     <w:name w:val="Default Paragraph Font"/>
     <w:uiPriority w:val="1"/>
+    <w:semiHidden/>
     <w:unhideWhenUsed/>
   </w:style>
   <w:style w:type="table" w:default="1" w:styleId="Tablanormal">

--- a/Condiciones_Trafico/Condiciones de Tráfico.docx
+++ b/Condiciones_Trafico/Condiciones de Tráfico.docx
@@ -3,6 +3,1579 @@
 <w:document xmlns:wpc="http://schemas.microsoft.com/office/word/2010/wordprocessingCanvas" xmlns:cx="http://schemas.microsoft.com/office/drawing/2014/chartex" xmlns:cx1="http://schemas.microsoft.com/office/drawing/2015/9/8/chartex" xmlns:cx2="http://schemas.microsoft.com/office/drawing/2015/10/21/chartex" xmlns:cx3="http://schemas.microsoft.com/office/drawing/2016/5/9/chartex" xmlns:cx4="http://schemas.microsoft.com/office/drawing/2016/5/10/chartex" xmlns:cx5="http://schemas.microsoft.com/office/drawing/2016/5/11/chartex" xmlns:cx6="http://schemas.microsoft.com/office/drawing/2016/5/12/chartex" xmlns:cx7="http://schemas.microsoft.com/office/drawing/2016/5/13/chartex" xmlns:cx8="http://schemas.microsoft.com/office/drawing/2016/5/14/chartex" xmlns:mc="http://schemas.openxmlformats.org/markup-compatibility/2006" xmlns:aink="http://schemas.microsoft.com/office/drawing/2016/ink" xmlns:am3d="http://schemas.microsoft.com/office/drawing/2017/model3d" xmlns:o="urn:schemas-microsoft-com:office:office" xmlns:oel="http://schemas.microsoft.com/office/2019/extlst" xmlns:r="http://schemas.openxmlformats.org/officeDocument/2006/relationships" xmlns:m="http://schemas.openxmlformats.org/officeDocument/2006/math" xmlns:v="urn:schemas-microsoft-com:vml" xmlns:wp14="http://schemas.microsoft.com/office/word/2010/wordprocessingDrawing" xmlns:wp="http://schemas.openxmlformats.org/drawingml/2006/wordprocessingDrawing" xmlns:w10="urn:schemas-microsoft-com:office:word" xmlns:w="http://schemas.openxmlformats.org/wordprocessingml/2006/main" xmlns:w14="http://schemas.microsoft.com/office/word/2010/wordml" xmlns:w15="http://schemas.microsoft.com/office/word/2012/wordml" xmlns:w16cex="http://schemas.microsoft.com/office/word/2018/wordml/cex" xmlns:w16cid="http://schemas.microsoft.com/office/word/2016/wordml/cid" xmlns:w16="http://schemas.microsoft.com/office/word/2018/wordml" xmlns:w16du="http://schemas.microsoft.com/office/word/2023/wordml/word16du" xmlns:w16sdtdh="http://schemas.microsoft.com/office/word/2020/wordml/sdtdatahash" xmlns:w16se="http://schemas.microsoft.com/office/word/2015/wordml/symex" xmlns:wpg="http://schemas.microsoft.com/office/word/2010/wordprocessingGroup" xmlns:wpi="http://schemas.microsoft.com/office/word/2010/wordprocessingInk" xmlns:wne="http://schemas.microsoft.com/office/word/2006/wordml" xmlns:wps="http://schemas.microsoft.com/office/word/2010/wordprocessingShape" mc:Ignorable="w14 w15 w16se w16cid w16 w16cex w16sdtdh w16du wp14">
   <w:body>
     <w:p>
+      <w:r>
+        <w:rPr>
+          <w:noProof/>
+        </w:rPr>
+        <w:drawing>
+          <wp:anchor distT="0" distB="0" distL="114300" distR="114300" simplePos="0" relativeHeight="251670528" behindDoc="1" locked="0" layoutInCell="1" allowOverlap="1" wp14:anchorId="3F7662D3" wp14:editId="3BBA0E72">
+            <wp:simplePos x="0" y="0"/>
+            <wp:positionH relativeFrom="page">
+              <wp:align>right</wp:align>
+            </wp:positionH>
+            <wp:positionV relativeFrom="paragraph">
+              <wp:posOffset>-899795</wp:posOffset>
+            </wp:positionV>
+            <wp:extent cx="7772400" cy="10063314"/>
+            <wp:effectExtent l="0" t="0" r="0" b="0"/>
+            <wp:wrapNone/>
+            <wp:docPr id="1444197403" name="Imagen 1"/>
+            <wp:cNvGraphicFramePr>
+              <a:graphicFrameLocks xmlns:a="http://schemas.openxmlformats.org/drawingml/2006/main" noChangeAspect="1"/>
+            </wp:cNvGraphicFramePr>
+            <a:graphic xmlns:a="http://schemas.openxmlformats.org/drawingml/2006/main">
+              <a:graphicData uri="http://schemas.openxmlformats.org/drawingml/2006/picture">
+                <pic:pic xmlns:pic="http://schemas.openxmlformats.org/drawingml/2006/picture">
+                  <pic:nvPicPr>
+                    <pic:cNvPr id="1444197403" name=""/>
+                    <pic:cNvPicPr/>
+                  </pic:nvPicPr>
+                  <pic:blipFill>
+                    <a:blip r:embed="rId5">
+                      <a:extLst>
+                        <a:ext uri="{28A0092B-C50C-407E-A947-70E740481C1C}">
+                          <a14:useLocalDpi xmlns:a14="http://schemas.microsoft.com/office/drawing/2010/main" val="0"/>
+                        </a:ext>
+                      </a:extLst>
+                    </a:blip>
+                    <a:stretch>
+                      <a:fillRect/>
+                    </a:stretch>
+                  </pic:blipFill>
+                  <pic:spPr>
+                    <a:xfrm>
+                      <a:off x="0" y="0"/>
+                      <a:ext cx="7772400" cy="10063314"/>
+                    </a:xfrm>
+                    <a:prstGeom prst="rect">
+                      <a:avLst/>
+                    </a:prstGeom>
+                  </pic:spPr>
+                </pic:pic>
+              </a:graphicData>
+            </a:graphic>
+            <wp14:sizeRelH relativeFrom="margin">
+              <wp14:pctWidth>0</wp14:pctWidth>
+            </wp14:sizeRelH>
+            <wp14:sizeRelV relativeFrom="margin">
+              <wp14:pctHeight>0</wp14:pctHeight>
+            </wp14:sizeRelV>
+          </wp:anchor>
+        </w:drawing>
+      </w:r>
+      <w:r>
+        <w:rPr>
+          <w:noProof/>
+        </w:rPr>
+        <mc:AlternateContent>
+          <mc:Choice Requires="wps">
+            <w:drawing>
+              <wp:anchor distT="45720" distB="45720" distL="114300" distR="114300" simplePos="0" relativeHeight="251669504" behindDoc="0" locked="0" layoutInCell="1" allowOverlap="1" wp14:anchorId="6BC9046D" wp14:editId="19BBC1B6">
+                <wp:simplePos x="0" y="0"/>
+                <wp:positionH relativeFrom="column">
+                  <wp:posOffset>1440443</wp:posOffset>
+                </wp:positionH>
+                <wp:positionV relativeFrom="page">
+                  <wp:align>bottom</wp:align>
+                </wp:positionV>
+                <wp:extent cx="3415920" cy="541655"/>
+                <wp:effectExtent l="0" t="0" r="0" b="0"/>
+                <wp:wrapNone/>
+                <wp:docPr id="67035075" name="Cuadro de texto 2"/>
+                <wp:cNvGraphicFramePr>
+                  <a:graphicFrameLocks xmlns:a="http://schemas.openxmlformats.org/drawingml/2006/main"/>
+                </wp:cNvGraphicFramePr>
+                <a:graphic xmlns:a="http://schemas.openxmlformats.org/drawingml/2006/main">
+                  <a:graphicData uri="http://schemas.microsoft.com/office/word/2010/wordprocessingShape">
+                    <wps:wsp>
+                      <wps:cNvSpPr txBox="1">
+                        <a:spLocks noChangeArrowheads="1"/>
+                      </wps:cNvSpPr>
+                      <wps:spPr bwMode="auto">
+                        <a:xfrm>
+                          <a:off x="0" y="0"/>
+                          <a:ext cx="3415920" cy="541655"/>
+                        </a:xfrm>
+                        <a:prstGeom prst="rect">
+                          <a:avLst/>
+                        </a:prstGeom>
+                        <a:noFill/>
+                        <a:ln w="9525">
+                          <a:noFill/>
+                          <a:miter lim="800000"/>
+                          <a:headEnd/>
+                          <a:tailEnd/>
+                        </a:ln>
+                      </wps:spPr>
+                      <wps:txbx>
+                        <w:txbxContent>
+                          <w:p>
+                            <w:pPr>
+                              <w:jc w:val="center"/>
+                              <w:rPr>
+                                <w:rFonts w:ascii="Bahnschrift" w:hAnsi="Bahnschrift"/>
+                                <w:i/>
+                                <w:iCs/>
+                                <w:color w:val="767171" w:themeColor="background2" w:themeShade="80"/>
+                                <w:sz w:val="32"/>
+                                <w:szCs w:val="32"/>
+                              </w:rPr>
+                            </w:pPr>
+                            <w:r>
+                              <w:rPr>
+                                <w:rFonts w:ascii="Bahnschrift" w:hAnsi="Bahnschrift"/>
+                                <w:b/>
+                                <w:bCs/>
+                                <w:color w:val="767171" w:themeColor="background2" w:themeShade="80"/>
+                                <w:sz w:val="32"/>
+                                <w:szCs w:val="32"/>
+                              </w:rPr>
+                              <w:t>Periodo</w:t>
+                            </w:r>
+                            <w:r>
+                              <w:rPr>
+                                <w:rFonts w:ascii="Bahnschrift" w:hAnsi="Bahnschrift"/>
+                                <w:color w:val="767171" w:themeColor="background2" w:themeShade="80"/>
+                                <w:sz w:val="32"/>
+                                <w:szCs w:val="32"/>
+                              </w:rPr>
+                              <w:t xml:space="preserve">: </w:t>
+                            </w:r>
+                            <w:r>
+                              <w:rPr>
+                                <w:rFonts w:ascii="Bahnschrift" w:hAnsi="Bahnschrift"/>
+                                <w:i/>
+                                <w:iCs/>
+                                <w:color w:val="767171" w:themeColor="background2" w:themeShade="80"/>
+                                <w:sz w:val="32"/>
+                                <w:szCs w:val="32"/>
+                              </w:rPr>
+                              <w:t xml:space="preserve">Enero – </w:t>
+                            </w:r>
+                            <w:proofErr w:type="gramStart"/>
+                            <w:r>
+                              <w:rPr>
+                                <w:rFonts w:ascii="Bahnschrift" w:hAnsi="Bahnschrift"/>
+                                <w:i/>
+                                <w:iCs/>
+                                <w:color w:val="767171" w:themeColor="background2" w:themeShade="80"/>
+                                <w:sz w:val="32"/>
+                                <w:szCs w:val="32"/>
+                              </w:rPr>
+                              <w:t>Junio</w:t>
+                            </w:r>
+                            <w:proofErr w:type="gramEnd"/>
+                            <w:r>
+                              <w:rPr>
+                                <w:rFonts w:ascii="Bahnschrift" w:hAnsi="Bahnschrift"/>
+                                <w:i/>
+                                <w:iCs/>
+                                <w:color w:val="767171" w:themeColor="background2" w:themeShade="80"/>
+                                <w:sz w:val="32"/>
+                                <w:szCs w:val="32"/>
+                              </w:rPr>
+                              <w:t xml:space="preserve"> 2024</w:t>
+                            </w:r>
+                          </w:p>
+                        </w:txbxContent>
+                      </wps:txbx>
+                      <wps:bodyPr rot="0" vert="horz" wrap="square" lIns="91440" tIns="45720" rIns="91440" bIns="45720" anchor="t" anchorCtr="0">
+                        <a:noAutofit/>
+                      </wps:bodyPr>
+                    </wps:wsp>
+                  </a:graphicData>
+                </a:graphic>
+                <wp14:sizeRelH relativeFrom="margin">
+                  <wp14:pctWidth>0</wp14:pctWidth>
+                </wp14:sizeRelH>
+                <wp14:sizeRelV relativeFrom="margin">
+                  <wp14:pctHeight>0</wp14:pctHeight>
+                </wp14:sizeRelV>
+              </wp:anchor>
+            </w:drawing>
+          </mc:Choice>
+          <mc:Fallback>
+            <w:pict>
+              <v:shapetype w14:anchorId="6BC9046D" id="_x0000_t202" coordsize="21600,21600" o:spt="202" path="m,l,21600r21600,l21600,xe">
+                <v:stroke joinstyle="miter"/>
+                <v:path gradientshapeok="t" o:connecttype="rect"/>
+              </v:shapetype>
+              <v:shape id="Cuadro de texto 2" o:spid="_x0000_s1026" type="#_x0000_t202" style="position:absolute;margin-left:113.4pt;margin-top:0;width:268.95pt;height:42.65pt;z-index:251669504;visibility:visible;mso-wrap-style:square;mso-width-percent:0;mso-height-percent:0;mso-wrap-distance-left:9pt;mso-wrap-distance-top:3.6pt;mso-wrap-distance-right:9pt;mso-wrap-distance-bottom:3.6pt;mso-position-horizontal:absolute;mso-position-horizontal-relative:text;mso-position-vertical:bottom;mso-position-vertical-relative:page;mso-width-percent:0;mso-height-percent:0;mso-width-relative:margin;mso-height-relative:margin;v-text-anchor:top" o:gfxdata="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" filled="f" stroked="f">
+                <v:textbox>
+                  <w:txbxContent>
+                    <w:p>
+                      <w:pPr>
+                        <w:jc w:val="center"/>
+                        <w:rPr>
+                          <w:rFonts w:ascii="Bahnschrift" w:hAnsi="Bahnschrift"/>
+                          <w:i/>
+                          <w:iCs/>
+                          <w:color w:val="767171" w:themeColor="background2" w:themeShade="80"/>
+                          <w:sz w:val="32"/>
+                          <w:szCs w:val="32"/>
+                        </w:rPr>
+                      </w:pPr>
+                      <w:r>
+                        <w:rPr>
+                          <w:rFonts w:ascii="Bahnschrift" w:hAnsi="Bahnschrift"/>
+                          <w:b/>
+                          <w:bCs/>
+                          <w:color w:val="767171" w:themeColor="background2" w:themeShade="80"/>
+                          <w:sz w:val="32"/>
+                          <w:szCs w:val="32"/>
+                        </w:rPr>
+                        <w:t>Periodo</w:t>
+                      </w:r>
+                      <w:r>
+                        <w:rPr>
+                          <w:rFonts w:ascii="Bahnschrift" w:hAnsi="Bahnschrift"/>
+                          <w:color w:val="767171" w:themeColor="background2" w:themeShade="80"/>
+                          <w:sz w:val="32"/>
+                          <w:szCs w:val="32"/>
+                        </w:rPr>
+                        <w:t xml:space="preserve">: </w:t>
+                      </w:r>
+                      <w:r>
+                        <w:rPr>
+                          <w:rFonts w:ascii="Bahnschrift" w:hAnsi="Bahnschrift"/>
+                          <w:i/>
+                          <w:iCs/>
+                          <w:color w:val="767171" w:themeColor="background2" w:themeShade="80"/>
+                          <w:sz w:val="32"/>
+                          <w:szCs w:val="32"/>
+                        </w:rPr>
+                        <w:t xml:space="preserve">Enero – </w:t>
+                      </w:r>
+                      <w:proofErr w:type="gramStart"/>
+                      <w:r>
+                        <w:rPr>
+                          <w:rFonts w:ascii="Bahnschrift" w:hAnsi="Bahnschrift"/>
+                          <w:i/>
+                          <w:iCs/>
+                          <w:color w:val="767171" w:themeColor="background2" w:themeShade="80"/>
+                          <w:sz w:val="32"/>
+                          <w:szCs w:val="32"/>
+                        </w:rPr>
+                        <w:t>Junio</w:t>
+                      </w:r>
+                      <w:proofErr w:type="gramEnd"/>
+                      <w:r>
+                        <w:rPr>
+                          <w:rFonts w:ascii="Bahnschrift" w:hAnsi="Bahnschrift"/>
+                          <w:i/>
+                          <w:iCs/>
+                          <w:color w:val="767171" w:themeColor="background2" w:themeShade="80"/>
+                          <w:sz w:val="32"/>
+                          <w:szCs w:val="32"/>
+                        </w:rPr>
+                        <w:t xml:space="preserve"> 2024</w:t>
+                      </w:r>
+                    </w:p>
+                  </w:txbxContent>
+                </v:textbox>
+                <w10:wrap anchory="page"/>
+              </v:shape>
+            </w:pict>
+          </mc:Fallback>
+        </mc:AlternateContent>
+      </w:r>
+      <w:r>
+        <w:rPr>
+          <w:noProof/>
+        </w:rPr>
+        <mc:AlternateContent>
+          <mc:Choice Requires="wps">
+            <w:drawing>
+              <wp:anchor distT="45720" distB="45720" distL="114300" distR="114300" simplePos="0" relativeHeight="251661312" behindDoc="0" locked="0" layoutInCell="1" allowOverlap="1" wp14:anchorId="53031D30" wp14:editId="39838B83">
+                <wp:simplePos x="0" y="0"/>
+                <wp:positionH relativeFrom="column">
+                  <wp:posOffset>2315276</wp:posOffset>
+                </wp:positionH>
+                <wp:positionV relativeFrom="paragraph">
+                  <wp:posOffset>3683594</wp:posOffset>
+                </wp:positionV>
+                <wp:extent cx="4219575" cy="541655"/>
+                <wp:effectExtent l="0" t="0" r="0" b="0"/>
+                <wp:wrapSquare wrapText="bothSides"/>
+                <wp:docPr id="1066669345" name="Cuadro de texto 2"/>
+                <wp:cNvGraphicFramePr>
+                  <a:graphicFrameLocks xmlns:a="http://schemas.openxmlformats.org/drawingml/2006/main"/>
+                </wp:cNvGraphicFramePr>
+                <a:graphic xmlns:a="http://schemas.openxmlformats.org/drawingml/2006/main">
+                  <a:graphicData uri="http://schemas.microsoft.com/office/word/2010/wordprocessingShape">
+                    <wps:wsp>
+                      <wps:cNvSpPr txBox="1">
+                        <a:spLocks noChangeArrowheads="1"/>
+                      </wps:cNvSpPr>
+                      <wps:spPr bwMode="auto">
+                        <a:xfrm>
+                          <a:off x="0" y="0"/>
+                          <a:ext cx="4219575" cy="541655"/>
+                        </a:xfrm>
+                        <a:prstGeom prst="rect">
+                          <a:avLst/>
+                        </a:prstGeom>
+                        <a:noFill/>
+                        <a:ln w="9525">
+                          <a:noFill/>
+                          <a:miter lim="800000"/>
+                          <a:headEnd/>
+                          <a:tailEnd/>
+                        </a:ln>
+                      </wps:spPr>
+                      <wps:txbx>
+                        <w:txbxContent>
+                          <w:p>
+                            <w:pPr>
+                              <w:rPr>
+                                <w:rFonts w:ascii="Bahnschrift" w:hAnsi="Bahnschrift"/>
+                                <w:sz w:val="40"/>
+                                <w:szCs w:val="40"/>
+                              </w:rPr>
+                            </w:pPr>
+                            <w:r>
+                              <w:rPr>
+                                <w:rFonts w:ascii="Bahnschrift" w:hAnsi="Bahnschrift"/>
+                                <w:sz w:val="40"/>
+                                <w:szCs w:val="40"/>
+                              </w:rPr>
+                              <w:t>Ranfery Josua Peregrina Morales</w:t>
+                            </w:r>
+                            <w:r>
+                              <w:rPr>
+                                <w:rFonts w:ascii="Bahnschrift" w:hAnsi="Bahnschrift"/>
+                                <w:sz w:val="40"/>
+                                <w:szCs w:val="40"/>
+                              </w:rPr>
+                              <w:br/>
+                            </w:r>
+                            <w:r>
+                              <w:rPr>
+                                <w:rFonts w:ascii="Bahnschrift" w:hAnsi="Bahnschrift"/>
+                                <w:sz w:val="40"/>
+                                <w:szCs w:val="40"/>
+                              </w:rPr>
+                              <w:br/>
+                            </w:r>
+                          </w:p>
+                        </w:txbxContent>
+                      </wps:txbx>
+                      <wps:bodyPr rot="0" vert="horz" wrap="square" lIns="91440" tIns="45720" rIns="91440" bIns="45720" anchor="t" anchorCtr="0">
+                        <a:noAutofit/>
+                      </wps:bodyPr>
+                    </wps:wsp>
+                  </a:graphicData>
+                </a:graphic>
+                <wp14:sizeRelH relativeFrom="margin">
+                  <wp14:pctWidth>0</wp14:pctWidth>
+                </wp14:sizeRelH>
+                <wp14:sizeRelV relativeFrom="margin">
+                  <wp14:pctHeight>0</wp14:pctHeight>
+                </wp14:sizeRelV>
+              </wp:anchor>
+            </w:drawing>
+          </mc:Choice>
+          <mc:Fallback>
+            <w:pict>
+              <v:shape w14:anchorId="53031D30" id="_x0000_s1027" type="#_x0000_t202" style="position:absolute;margin-left:182.3pt;margin-top:290.05pt;width:332.25pt;height:42.65pt;z-index:251661312;visibility:visible;mso-wrap-style:square;mso-width-percent:0;mso-height-percent:0;mso-wrap-distance-left:9pt;mso-wrap-distance-top:3.6pt;mso-wrap-distance-right:9pt;mso-wrap-distance-bottom:3.6pt;mso-position-horizontal:absolute;mso-position-horizontal-relative:text;mso-position-vertical:absolute;mso-position-vertical-relative:text;mso-width-percent:0;mso-height-percent:0;mso-width-relative:margin;mso-height-relative:margin;v-text-anchor:top" o:gfxdata="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" filled="f" stroked="f">
+                <v:textbox>
+                  <w:txbxContent>
+                    <w:p>
+                      <w:pPr>
+                        <w:rPr>
+                          <w:rFonts w:ascii="Bahnschrift" w:hAnsi="Bahnschrift"/>
+                          <w:sz w:val="40"/>
+                          <w:szCs w:val="40"/>
+                        </w:rPr>
+                      </w:pPr>
+                      <w:r>
+                        <w:rPr>
+                          <w:rFonts w:ascii="Bahnschrift" w:hAnsi="Bahnschrift"/>
+                          <w:sz w:val="40"/>
+                          <w:szCs w:val="40"/>
+                        </w:rPr>
+                        <w:t>Ranfery Josua Peregrina Morales</w:t>
+                      </w:r>
+                      <w:r>
+                        <w:rPr>
+                          <w:rFonts w:ascii="Bahnschrift" w:hAnsi="Bahnschrift"/>
+                          <w:sz w:val="40"/>
+                          <w:szCs w:val="40"/>
+                        </w:rPr>
+                        <w:br/>
+                      </w:r>
+                      <w:r>
+                        <w:rPr>
+                          <w:rFonts w:ascii="Bahnschrift" w:hAnsi="Bahnschrift"/>
+                          <w:sz w:val="40"/>
+                          <w:szCs w:val="40"/>
+                        </w:rPr>
+                        <w:br/>
+                      </w:r>
+                    </w:p>
+                  </w:txbxContent>
+                </v:textbox>
+                <w10:wrap type="square"/>
+              </v:shape>
+            </w:pict>
+          </mc:Fallback>
+        </mc:AlternateContent>
+      </w:r>
+      <w:r>
+        <w:rPr>
+          <w:noProof/>
+        </w:rPr>
+        <mc:AlternateContent>
+          <mc:Choice Requires="wps">
+            <w:drawing>
+              <wp:anchor distT="45720" distB="45720" distL="114300" distR="114300" simplePos="0" relativeHeight="251662336" behindDoc="0" locked="0" layoutInCell="1" allowOverlap="1" wp14:anchorId="068BE89A" wp14:editId="4066FE6A">
+                <wp:simplePos x="0" y="0"/>
+                <wp:positionH relativeFrom="page">
+                  <wp:posOffset>3365690</wp:posOffset>
+                </wp:positionH>
+                <wp:positionV relativeFrom="paragraph">
+                  <wp:posOffset>4292361</wp:posOffset>
+                </wp:positionV>
+                <wp:extent cx="4181475" cy="488950"/>
+                <wp:effectExtent l="0" t="0" r="0" b="6350"/>
+                <wp:wrapSquare wrapText="bothSides"/>
+                <wp:docPr id="221501300" name="Cuadro de texto 2"/>
+                <wp:cNvGraphicFramePr>
+                  <a:graphicFrameLocks xmlns:a="http://schemas.openxmlformats.org/drawingml/2006/main"/>
+                </wp:cNvGraphicFramePr>
+                <a:graphic xmlns:a="http://schemas.openxmlformats.org/drawingml/2006/main">
+                  <a:graphicData uri="http://schemas.microsoft.com/office/word/2010/wordprocessingShape">
+                    <wps:wsp>
+                      <wps:cNvSpPr txBox="1">
+                        <a:spLocks noChangeArrowheads="1"/>
+                      </wps:cNvSpPr>
+                      <wps:spPr bwMode="auto">
+                        <a:xfrm>
+                          <a:off x="0" y="0"/>
+                          <a:ext cx="4181475" cy="488950"/>
+                        </a:xfrm>
+                        <a:prstGeom prst="rect">
+                          <a:avLst/>
+                        </a:prstGeom>
+                        <a:noFill/>
+                        <a:ln w="9525">
+                          <a:noFill/>
+                          <a:miter lim="800000"/>
+                          <a:headEnd/>
+                          <a:tailEnd/>
+                        </a:ln>
+                      </wps:spPr>
+                      <wps:txbx>
+                        <w:txbxContent>
+                          <w:p>
+                            <w:pPr>
+                              <w:rPr>
+                                <w:rFonts w:ascii="Bahnschrift" w:hAnsi="Bahnschrift"/>
+                                <w:sz w:val="46"/>
+                                <w:szCs w:val="46"/>
+                              </w:rPr>
+                            </w:pPr>
+                            <w:r>
+                              <w:rPr>
+                                <w:rFonts w:ascii="Bahnschrift" w:hAnsi="Bahnschrift"/>
+                                <w:sz w:val="46"/>
+                                <w:szCs w:val="46"/>
+                              </w:rPr>
+                              <w:t>1924910</w:t>
+                            </w:r>
+                          </w:p>
+                        </w:txbxContent>
+                      </wps:txbx>
+                      <wps:bodyPr rot="0" vert="horz" wrap="square" lIns="91440" tIns="45720" rIns="91440" bIns="45720" anchor="t" anchorCtr="0">
+                        <a:noAutofit/>
+                      </wps:bodyPr>
+                    </wps:wsp>
+                  </a:graphicData>
+                </a:graphic>
+                <wp14:sizeRelH relativeFrom="margin">
+                  <wp14:pctWidth>0</wp14:pctWidth>
+                </wp14:sizeRelH>
+                <wp14:sizeRelV relativeFrom="margin">
+                  <wp14:pctHeight>0</wp14:pctHeight>
+                </wp14:sizeRelV>
+              </wp:anchor>
+            </w:drawing>
+          </mc:Choice>
+          <mc:Fallback>
+            <w:pict>
+              <v:shape w14:anchorId="068BE89A" id="_x0000_s1028" type="#_x0000_t202" style="position:absolute;margin-left:265pt;margin-top:338pt;width:329.25pt;height:38.5pt;z-index:251662336;visibility:visible;mso-wrap-style:square;mso-width-percent:0;mso-height-percent:0;mso-wrap-distance-left:9pt;mso-wrap-distance-top:3.6pt;mso-wrap-distance-right:9pt;mso-wrap-distance-bottom:3.6pt;mso-position-horizontal:absolute;mso-position-horizontal-relative:page;mso-position-vertical:absolute;mso-position-vertical-relative:text;mso-width-percent:0;mso-height-percent:0;mso-width-relative:margin;mso-height-relative:margin;v-text-anchor:top" o:gfxdata="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" filled="f" stroked="f">
+                <v:textbox>
+                  <w:txbxContent>
+                    <w:p>
+                      <w:pPr>
+                        <w:rPr>
+                          <w:rFonts w:ascii="Bahnschrift" w:hAnsi="Bahnschrift"/>
+                          <w:sz w:val="46"/>
+                          <w:szCs w:val="46"/>
+                        </w:rPr>
+                      </w:pPr>
+                      <w:r>
+                        <w:rPr>
+                          <w:rFonts w:ascii="Bahnschrift" w:hAnsi="Bahnschrift"/>
+                          <w:sz w:val="46"/>
+                          <w:szCs w:val="46"/>
+                        </w:rPr>
+                        <w:t>1924910</w:t>
+                      </w:r>
+                    </w:p>
+                  </w:txbxContent>
+                </v:textbox>
+                <w10:wrap type="square" anchorx="page"/>
+              </v:shape>
+            </w:pict>
+          </mc:Fallback>
+        </mc:AlternateContent>
+      </w:r>
+      <w:r>
+        <w:rPr>
+          <w:noProof/>
+        </w:rPr>
+        <mc:AlternateContent>
+          <mc:Choice Requires="wps">
+            <w:drawing>
+              <wp:anchor distT="45720" distB="45720" distL="114300" distR="114300" simplePos="0" relativeHeight="251663360" behindDoc="0" locked="0" layoutInCell="1" allowOverlap="1" wp14:anchorId="4A3AF143" wp14:editId="52467F7D">
+                <wp:simplePos x="0" y="0"/>
+                <wp:positionH relativeFrom="page">
+                  <wp:posOffset>3430336</wp:posOffset>
+                </wp:positionH>
+                <wp:positionV relativeFrom="paragraph">
+                  <wp:posOffset>4937521</wp:posOffset>
+                </wp:positionV>
+                <wp:extent cx="4181475" cy="488950"/>
+                <wp:effectExtent l="0" t="0" r="0" b="6350"/>
+                <wp:wrapSquare wrapText="bothSides"/>
+                <wp:docPr id="2106503031" name="Cuadro de texto 2"/>
+                <wp:cNvGraphicFramePr>
+                  <a:graphicFrameLocks xmlns:a="http://schemas.openxmlformats.org/drawingml/2006/main"/>
+                </wp:cNvGraphicFramePr>
+                <a:graphic xmlns:a="http://schemas.openxmlformats.org/drawingml/2006/main">
+                  <a:graphicData uri="http://schemas.microsoft.com/office/word/2010/wordprocessingShape">
+                    <wps:wsp>
+                      <wps:cNvSpPr txBox="1">
+                        <a:spLocks noChangeArrowheads="1"/>
+                      </wps:cNvSpPr>
+                      <wps:spPr bwMode="auto">
+                        <a:xfrm>
+                          <a:off x="0" y="0"/>
+                          <a:ext cx="4181475" cy="488950"/>
+                        </a:xfrm>
+                        <a:prstGeom prst="rect">
+                          <a:avLst/>
+                        </a:prstGeom>
+                        <a:noFill/>
+                        <a:ln w="9525">
+                          <a:noFill/>
+                          <a:miter lim="800000"/>
+                          <a:headEnd/>
+                          <a:tailEnd/>
+                        </a:ln>
+                      </wps:spPr>
+                      <wps:txbx>
+                        <w:txbxContent>
+                          <w:p>
+                            <w:pPr>
+                              <w:rPr>
+                                <w:rFonts w:ascii="Bahnschrift" w:hAnsi="Bahnschrift"/>
+                                <w:sz w:val="46"/>
+                                <w:szCs w:val="46"/>
+                              </w:rPr>
+                            </w:pPr>
+                            <w:r>
+                              <w:rPr>
+                                <w:rFonts w:ascii="Bahnschrift" w:hAnsi="Bahnschrift"/>
+                                <w:sz w:val="46"/>
+                                <w:szCs w:val="46"/>
+                              </w:rPr>
+                              <w:t>Décimo</w:t>
+                            </w:r>
+                          </w:p>
+                        </w:txbxContent>
+                      </wps:txbx>
+                      <wps:bodyPr rot="0" vert="horz" wrap="square" lIns="91440" tIns="45720" rIns="91440" bIns="45720" anchor="t" anchorCtr="0">
+                        <a:noAutofit/>
+                      </wps:bodyPr>
+                    </wps:wsp>
+                  </a:graphicData>
+                </a:graphic>
+                <wp14:sizeRelH relativeFrom="margin">
+                  <wp14:pctWidth>0</wp14:pctWidth>
+                </wp14:sizeRelH>
+                <wp14:sizeRelV relativeFrom="margin">
+                  <wp14:pctHeight>0</wp14:pctHeight>
+                </wp14:sizeRelV>
+              </wp:anchor>
+            </w:drawing>
+          </mc:Choice>
+          <mc:Fallback>
+            <w:pict>
+              <v:shape w14:anchorId="4A3AF143" id="_x0000_s1029" type="#_x0000_t202" style="position:absolute;margin-left:270.1pt;margin-top:388.8pt;width:329.25pt;height:38.5pt;z-index:251663360;visibility:visible;mso-wrap-style:square;mso-width-percent:0;mso-height-percent:0;mso-wrap-distance-left:9pt;mso-wrap-distance-top:3.6pt;mso-wrap-distance-right:9pt;mso-wrap-distance-bottom:3.6pt;mso-position-horizontal:absolute;mso-position-horizontal-relative:page;mso-position-vertical:absolute;mso-position-vertical-relative:text;mso-width-percent:0;mso-height-percent:0;mso-width-relative:margin;mso-height-relative:margin;v-text-anchor:top" o:gfxdata="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" filled="f" stroked="f">
+                <v:textbox>
+                  <w:txbxContent>
+                    <w:p>
+                      <w:pPr>
+                        <w:rPr>
+                          <w:rFonts w:ascii="Bahnschrift" w:hAnsi="Bahnschrift"/>
+                          <w:sz w:val="46"/>
+                          <w:szCs w:val="46"/>
+                        </w:rPr>
+                      </w:pPr>
+                      <w:r>
+                        <w:rPr>
+                          <w:rFonts w:ascii="Bahnschrift" w:hAnsi="Bahnschrift"/>
+                          <w:sz w:val="46"/>
+                          <w:szCs w:val="46"/>
+                        </w:rPr>
+                        <w:t>Décimo</w:t>
+                      </w:r>
+                    </w:p>
+                  </w:txbxContent>
+                </v:textbox>
+                <w10:wrap type="square" anchorx="page"/>
+              </v:shape>
+            </w:pict>
+          </mc:Fallback>
+        </mc:AlternateContent>
+      </w:r>
+      <w:r>
+        <w:rPr>
+          <w:noProof/>
+        </w:rPr>
+        <mc:AlternateContent>
+          <mc:Choice Requires="wps">
+            <w:drawing>
+              <wp:anchor distT="45720" distB="45720" distL="114300" distR="114300" simplePos="0" relativeHeight="251664384" behindDoc="0" locked="0" layoutInCell="1" allowOverlap="1" wp14:anchorId="7595CAAE" wp14:editId="0E8D611C">
+                <wp:simplePos x="0" y="0"/>
+                <wp:positionH relativeFrom="page">
+                  <wp:posOffset>3380361</wp:posOffset>
+                </wp:positionH>
+                <wp:positionV relativeFrom="paragraph">
+                  <wp:posOffset>5530034</wp:posOffset>
+                </wp:positionV>
+                <wp:extent cx="4181475" cy="488950"/>
+                <wp:effectExtent l="0" t="0" r="0" b="6350"/>
+                <wp:wrapSquare wrapText="bothSides"/>
+                <wp:docPr id="440857248" name="Cuadro de texto 2"/>
+                <wp:cNvGraphicFramePr>
+                  <a:graphicFrameLocks xmlns:a="http://schemas.openxmlformats.org/drawingml/2006/main"/>
+                </wp:cNvGraphicFramePr>
+                <a:graphic xmlns:a="http://schemas.openxmlformats.org/drawingml/2006/main">
+                  <a:graphicData uri="http://schemas.microsoft.com/office/word/2010/wordprocessingShape">
+                    <wps:wsp>
+                      <wps:cNvSpPr txBox="1">
+                        <a:spLocks noChangeArrowheads="1"/>
+                      </wps:cNvSpPr>
+                      <wps:spPr bwMode="auto">
+                        <a:xfrm>
+                          <a:off x="0" y="0"/>
+                          <a:ext cx="4181475" cy="488950"/>
+                        </a:xfrm>
+                        <a:prstGeom prst="rect">
+                          <a:avLst/>
+                        </a:prstGeom>
+                        <a:noFill/>
+                        <a:ln w="9525">
+                          <a:noFill/>
+                          <a:miter lim="800000"/>
+                          <a:headEnd/>
+                          <a:tailEnd/>
+                        </a:ln>
+                      </wps:spPr>
+                      <wps:txbx>
+                        <w:txbxContent>
+                          <w:p>
+                            <w:pPr>
+                              <w:rPr>
+                                <w:rFonts w:ascii="Bahnschrift" w:hAnsi="Bahnschrift"/>
+                                <w:sz w:val="46"/>
+                                <w:szCs w:val="46"/>
+                              </w:rPr>
+                            </w:pPr>
+                            <w:r>
+                              <w:rPr>
+                                <w:rFonts w:ascii="Bahnschrift" w:hAnsi="Bahnschrift"/>
+                                <w:sz w:val="46"/>
+                                <w:szCs w:val="46"/>
+                              </w:rPr>
+                              <w:t>Temas Selectos de IA</w:t>
+                            </w:r>
+                          </w:p>
+                        </w:txbxContent>
+                      </wps:txbx>
+                      <wps:bodyPr rot="0" vert="horz" wrap="square" lIns="91440" tIns="45720" rIns="91440" bIns="45720" anchor="t" anchorCtr="0">
+                        <a:noAutofit/>
+                      </wps:bodyPr>
+                    </wps:wsp>
+                  </a:graphicData>
+                </a:graphic>
+                <wp14:sizeRelH relativeFrom="margin">
+                  <wp14:pctWidth>0</wp14:pctWidth>
+                </wp14:sizeRelH>
+                <wp14:sizeRelV relativeFrom="margin">
+                  <wp14:pctHeight>0</wp14:pctHeight>
+                </wp14:sizeRelV>
+              </wp:anchor>
+            </w:drawing>
+          </mc:Choice>
+          <mc:Fallback>
+            <w:pict>
+              <v:shape w14:anchorId="7595CAAE" id="_x0000_s1030" type="#_x0000_t202" style="position:absolute;margin-left:266.15pt;margin-top:435.45pt;width:329.25pt;height:38.5pt;z-index:251664384;visibility:visible;mso-wrap-style:square;mso-width-percent:0;mso-height-percent:0;mso-wrap-distance-left:9pt;mso-wrap-distance-top:3.6pt;mso-wrap-distance-right:9pt;mso-wrap-distance-bottom:3.6pt;mso-position-horizontal:absolute;mso-position-horizontal-relative:page;mso-position-vertical:absolute;mso-position-vertical-relative:text;mso-width-percent:0;mso-height-percent:0;mso-width-relative:margin;mso-height-relative:margin;v-text-anchor:top" o:gfxdata="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" filled="f" stroked="f">
+                <v:textbox>
+                  <w:txbxContent>
+                    <w:p>
+                      <w:pPr>
+                        <w:rPr>
+                          <w:rFonts w:ascii="Bahnschrift" w:hAnsi="Bahnschrift"/>
+                          <w:sz w:val="46"/>
+                          <w:szCs w:val="46"/>
+                        </w:rPr>
+                      </w:pPr>
+                      <w:r>
+                        <w:rPr>
+                          <w:rFonts w:ascii="Bahnschrift" w:hAnsi="Bahnschrift"/>
+                          <w:sz w:val="46"/>
+                          <w:szCs w:val="46"/>
+                        </w:rPr>
+                        <w:t>Temas Selectos de IA</w:t>
+                      </w:r>
+                    </w:p>
+                  </w:txbxContent>
+                </v:textbox>
+                <w10:wrap type="square" anchorx="page"/>
+              </v:shape>
+            </w:pict>
+          </mc:Fallback>
+        </mc:AlternateContent>
+      </w:r>
+      <w:r>
+        <w:rPr>
+          <w:noProof/>
+        </w:rPr>
+        <mc:AlternateContent>
+          <mc:Choice Requires="wps">
+            <w:drawing>
+              <wp:anchor distT="45720" distB="45720" distL="114300" distR="114300" simplePos="0" relativeHeight="251666432" behindDoc="0" locked="0" layoutInCell="1" allowOverlap="1" wp14:anchorId="60D3383A" wp14:editId="2220E6BC">
+                <wp:simplePos x="0" y="0"/>
+                <wp:positionH relativeFrom="page">
+                  <wp:posOffset>3394710</wp:posOffset>
+                </wp:positionH>
+                <wp:positionV relativeFrom="paragraph">
+                  <wp:posOffset>6870774</wp:posOffset>
+                </wp:positionV>
+                <wp:extent cx="4181475" cy="488950"/>
+                <wp:effectExtent l="0" t="0" r="0" b="6350"/>
+                <wp:wrapSquare wrapText="bothSides"/>
+                <wp:docPr id="954376628" name="Cuadro de texto 2"/>
+                <wp:cNvGraphicFramePr>
+                  <a:graphicFrameLocks xmlns:a="http://schemas.openxmlformats.org/drawingml/2006/main"/>
+                </wp:cNvGraphicFramePr>
+                <a:graphic xmlns:a="http://schemas.openxmlformats.org/drawingml/2006/main">
+                  <a:graphicData uri="http://schemas.microsoft.com/office/word/2010/wordprocessingShape">
+                    <wps:wsp>
+                      <wps:cNvSpPr txBox="1">
+                        <a:spLocks noChangeArrowheads="1"/>
+                      </wps:cNvSpPr>
+                      <wps:spPr bwMode="auto">
+                        <a:xfrm>
+                          <a:off x="0" y="0"/>
+                          <a:ext cx="4181475" cy="488950"/>
+                        </a:xfrm>
+                        <a:prstGeom prst="rect">
+                          <a:avLst/>
+                        </a:prstGeom>
+                        <a:noFill/>
+                        <a:ln w="9525">
+                          <a:noFill/>
+                          <a:miter lim="800000"/>
+                          <a:headEnd/>
+                          <a:tailEnd/>
+                        </a:ln>
+                      </wps:spPr>
+                      <wps:txbx>
+                        <w:txbxContent>
+                          <w:p>
+                            <w:pPr>
+                              <w:rPr>
+                                <w:rFonts w:ascii="Bahnschrift" w:hAnsi="Bahnschrift"/>
+                                <w:sz w:val="46"/>
+                                <w:szCs w:val="46"/>
+                              </w:rPr>
+                            </w:pPr>
+                            <w:r>
+                              <w:rPr>
+                                <w:rFonts w:ascii="Bahnschrift" w:hAnsi="Bahnschrift"/>
+                                <w:sz w:val="46"/>
+                                <w:szCs w:val="46"/>
+                              </w:rPr>
+                              <w:t>001</w:t>
+                            </w:r>
+                          </w:p>
+                        </w:txbxContent>
+                      </wps:txbx>
+                      <wps:bodyPr rot="0" vert="horz" wrap="square" lIns="91440" tIns="45720" rIns="91440" bIns="45720" anchor="t" anchorCtr="0">
+                        <a:noAutofit/>
+                      </wps:bodyPr>
+                    </wps:wsp>
+                  </a:graphicData>
+                </a:graphic>
+                <wp14:sizeRelH relativeFrom="margin">
+                  <wp14:pctWidth>0</wp14:pctWidth>
+                </wp14:sizeRelH>
+                <wp14:sizeRelV relativeFrom="margin">
+                  <wp14:pctHeight>0</wp14:pctHeight>
+                </wp14:sizeRelV>
+              </wp:anchor>
+            </w:drawing>
+          </mc:Choice>
+          <mc:Fallback>
+            <w:pict>
+              <v:shape w14:anchorId="60D3383A" id="_x0000_s1031" type="#_x0000_t202" style="position:absolute;margin-left:267.3pt;margin-top:541pt;width:329.25pt;height:38.5pt;z-index:251666432;visibility:visible;mso-wrap-style:square;mso-width-percent:0;mso-height-percent:0;mso-wrap-distance-left:9pt;mso-wrap-distance-top:3.6pt;mso-wrap-distance-right:9pt;mso-wrap-distance-bottom:3.6pt;mso-position-horizontal:absolute;mso-position-horizontal-relative:page;mso-position-vertical:absolute;mso-position-vertical-relative:text;mso-width-percent:0;mso-height-percent:0;mso-width-relative:margin;mso-height-relative:margin;v-text-anchor:top" o:gfxdata="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" filled="f" stroked="f">
+                <v:textbox>
+                  <w:txbxContent>
+                    <w:p>
+                      <w:pPr>
+                        <w:rPr>
+                          <w:rFonts w:ascii="Bahnschrift" w:hAnsi="Bahnschrift"/>
+                          <w:sz w:val="46"/>
+                          <w:szCs w:val="46"/>
+                        </w:rPr>
+                      </w:pPr>
+                      <w:r>
+                        <w:rPr>
+                          <w:rFonts w:ascii="Bahnschrift" w:hAnsi="Bahnschrift"/>
+                          <w:sz w:val="46"/>
+                          <w:szCs w:val="46"/>
+                        </w:rPr>
+                        <w:t>001</w:t>
+                      </w:r>
+                    </w:p>
+                  </w:txbxContent>
+                </v:textbox>
+                <w10:wrap type="square" anchorx="page"/>
+              </v:shape>
+            </w:pict>
+          </mc:Fallback>
+        </mc:AlternateContent>
+      </w:r>
+      <w:r>
+        <w:rPr>
+          <w:noProof/>
+        </w:rPr>
+        <mc:AlternateContent>
+          <mc:Choice Requires="wps">
+            <w:drawing>
+              <wp:anchor distT="45720" distB="45720" distL="114300" distR="114300" simplePos="0" relativeHeight="251667456" behindDoc="0" locked="0" layoutInCell="1" allowOverlap="1" wp14:anchorId="63406FB8" wp14:editId="3A0AD33D">
+                <wp:simplePos x="0" y="0"/>
+                <wp:positionH relativeFrom="page">
+                  <wp:posOffset>3389441</wp:posOffset>
+                </wp:positionH>
+                <wp:positionV relativeFrom="paragraph">
+                  <wp:posOffset>7563303</wp:posOffset>
+                </wp:positionV>
+                <wp:extent cx="4181475" cy="488950"/>
+                <wp:effectExtent l="0" t="0" r="0" b="6350"/>
+                <wp:wrapSquare wrapText="bothSides"/>
+                <wp:docPr id="726281064" name="Cuadro de texto 2"/>
+                <wp:cNvGraphicFramePr>
+                  <a:graphicFrameLocks xmlns:a="http://schemas.openxmlformats.org/drawingml/2006/main"/>
+                </wp:cNvGraphicFramePr>
+                <a:graphic xmlns:a="http://schemas.openxmlformats.org/drawingml/2006/main">
+                  <a:graphicData uri="http://schemas.microsoft.com/office/word/2010/wordprocessingShape">
+                    <wps:wsp>
+                      <wps:cNvSpPr txBox="1">
+                        <a:spLocks noChangeArrowheads="1"/>
+                      </wps:cNvSpPr>
+                      <wps:spPr bwMode="auto">
+                        <a:xfrm>
+                          <a:off x="0" y="0"/>
+                          <a:ext cx="4181475" cy="488950"/>
+                        </a:xfrm>
+                        <a:prstGeom prst="rect">
+                          <a:avLst/>
+                        </a:prstGeom>
+                        <a:noFill/>
+                        <a:ln w="9525">
+                          <a:noFill/>
+                          <a:miter lim="800000"/>
+                          <a:headEnd/>
+                          <a:tailEnd/>
+                        </a:ln>
+                      </wps:spPr>
+                      <wps:txbx>
+                        <w:txbxContent>
+                          <w:p>
+                            <w:pPr>
+                              <w:rPr>
+                                <w:rFonts w:ascii="Bahnschrift" w:hAnsi="Bahnschrift"/>
+                                <w:sz w:val="46"/>
+                                <w:szCs w:val="46"/>
+                              </w:rPr>
+                            </w:pPr>
+                            <w:r>
+                              <w:rPr>
+                                <w:rFonts w:ascii="Bahnschrift" w:hAnsi="Bahnschrift"/>
+                                <w:sz w:val="46"/>
+                                <w:szCs w:val="46"/>
+                              </w:rPr>
+                              <w:t>17/04/2024</w:t>
+                            </w:r>
+                          </w:p>
+                        </w:txbxContent>
+                      </wps:txbx>
+                      <wps:bodyPr rot="0" vert="horz" wrap="square" lIns="91440" tIns="45720" rIns="91440" bIns="45720" anchor="t" anchorCtr="0">
+                        <a:noAutofit/>
+                      </wps:bodyPr>
+                    </wps:wsp>
+                  </a:graphicData>
+                </a:graphic>
+                <wp14:sizeRelH relativeFrom="margin">
+                  <wp14:pctWidth>0</wp14:pctWidth>
+                </wp14:sizeRelH>
+                <wp14:sizeRelV relativeFrom="margin">
+                  <wp14:pctHeight>0</wp14:pctHeight>
+                </wp14:sizeRelV>
+              </wp:anchor>
+            </w:drawing>
+          </mc:Choice>
+          <mc:Fallback>
+            <w:pict>
+              <v:shape w14:anchorId="63406FB8" id="_x0000_s1032" type="#_x0000_t202" style="position:absolute;margin-left:266.9pt;margin-top:595.55pt;width:329.25pt;height:38.5pt;z-index:251667456;visibility:visible;mso-wrap-style:square;mso-width-percent:0;mso-height-percent:0;mso-wrap-distance-left:9pt;mso-wrap-distance-top:3.6pt;mso-wrap-distance-right:9pt;mso-wrap-distance-bottom:3.6pt;mso-position-horizontal:absolute;mso-position-horizontal-relative:page;mso-position-vertical:absolute;mso-position-vertical-relative:text;mso-width-percent:0;mso-height-percent:0;mso-width-relative:margin;mso-height-relative:margin;v-text-anchor:top" o:gfxdata="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" filled="f" stroked="f">
+                <v:textbox>
+                  <w:txbxContent>
+                    <w:p>
+                      <w:pPr>
+                        <w:rPr>
+                          <w:rFonts w:ascii="Bahnschrift" w:hAnsi="Bahnschrift"/>
+                          <w:sz w:val="46"/>
+                          <w:szCs w:val="46"/>
+                        </w:rPr>
+                      </w:pPr>
+                      <w:r>
+                        <w:rPr>
+                          <w:rFonts w:ascii="Bahnschrift" w:hAnsi="Bahnschrift"/>
+                          <w:sz w:val="46"/>
+                          <w:szCs w:val="46"/>
+                        </w:rPr>
+                        <w:t>17/04/2024</w:t>
+                      </w:r>
+                    </w:p>
+                  </w:txbxContent>
+                </v:textbox>
+                <w10:wrap type="square" anchorx="page"/>
+              </v:shape>
+            </w:pict>
+          </mc:Fallback>
+        </mc:AlternateContent>
+      </w:r>
+    </w:p>
+    <w:p>
+      <w:pPr>
+        <w:rPr>
+          <w:noProof/>
+        </w:rPr>
+      </w:pPr>
+      <w:r>
+        <w:rPr>
+          <w:noProof/>
+        </w:rPr>
+        <mc:AlternateContent>
+          <mc:Choice Requires="wps">
+            <w:drawing>
+              <wp:anchor distT="45720" distB="45720" distL="114300" distR="114300" simplePos="0" relativeHeight="251665408" behindDoc="0" locked="0" layoutInCell="1" allowOverlap="1" wp14:anchorId="4C56AC7E" wp14:editId="342435BE">
+                <wp:simplePos x="0" y="0"/>
+                <wp:positionH relativeFrom="page">
+                  <wp:align>right</wp:align>
+                </wp:positionH>
+                <wp:positionV relativeFrom="paragraph">
+                  <wp:posOffset>5991195</wp:posOffset>
+                </wp:positionV>
+                <wp:extent cx="4507865" cy="488950"/>
+                <wp:effectExtent l="0" t="0" r="0" b="6350"/>
+                <wp:wrapSquare wrapText="bothSides"/>
+                <wp:docPr id="2120991325" name="Cuadro de texto 2"/>
+                <wp:cNvGraphicFramePr>
+                  <a:graphicFrameLocks xmlns:a="http://schemas.openxmlformats.org/drawingml/2006/main"/>
+                </wp:cNvGraphicFramePr>
+                <a:graphic xmlns:a="http://schemas.openxmlformats.org/drawingml/2006/main">
+                  <a:graphicData uri="http://schemas.microsoft.com/office/word/2010/wordprocessingShape">
+                    <wps:wsp>
+                      <wps:cNvSpPr txBox="1">
+                        <a:spLocks noChangeArrowheads="1"/>
+                      </wps:cNvSpPr>
+                      <wps:spPr bwMode="auto">
+                        <a:xfrm>
+                          <a:off x="0" y="0"/>
+                          <a:ext cx="4507865" cy="488950"/>
+                        </a:xfrm>
+                        <a:prstGeom prst="rect">
+                          <a:avLst/>
+                        </a:prstGeom>
+                        <a:noFill/>
+                        <a:ln w="9525">
+                          <a:noFill/>
+                          <a:miter lim="800000"/>
+                          <a:headEnd/>
+                          <a:tailEnd/>
+                        </a:ln>
+                      </wps:spPr>
+                      <wps:txbx>
+                        <w:txbxContent>
+                          <w:p>
+                            <w:pPr>
+                              <w:rPr>
+                                <w:rFonts w:ascii="Bahnschrift" w:hAnsi="Bahnschrift"/>
+                                <w:sz w:val="46"/>
+                                <w:szCs w:val="46"/>
+                              </w:rPr>
+                            </w:pPr>
+                            <w:r>
+                              <w:rPr>
+                                <w:rFonts w:ascii="Bahnschrift" w:hAnsi="Bahnschrift"/>
+                                <w:sz w:val="46"/>
+                                <w:szCs w:val="46"/>
+                              </w:rPr>
+                              <w:t>Raymundo Said Zamora Pequeño</w:t>
+                            </w:r>
+                          </w:p>
+                        </w:txbxContent>
+                      </wps:txbx>
+                      <wps:bodyPr rot="0" vert="horz" wrap="square" lIns="91440" tIns="45720" rIns="91440" bIns="45720" anchor="t" anchorCtr="0">
+                        <a:noAutofit/>
+                      </wps:bodyPr>
+                    </wps:wsp>
+                  </a:graphicData>
+                </a:graphic>
+                <wp14:sizeRelH relativeFrom="margin">
+                  <wp14:pctWidth>0</wp14:pctWidth>
+                </wp14:sizeRelH>
+                <wp14:sizeRelV relativeFrom="margin">
+                  <wp14:pctHeight>0</wp14:pctHeight>
+                </wp14:sizeRelV>
+              </wp:anchor>
+            </w:drawing>
+          </mc:Choice>
+          <mc:Fallback>
+            <w:pict>
+              <v:shape w14:anchorId="4C56AC7E" id="_x0000_s1033" type="#_x0000_t202" style="position:absolute;margin-left:303.75pt;margin-top:471.75pt;width:354.95pt;height:38.5pt;z-index:251665408;visibility:visible;mso-wrap-style:square;mso-width-percent:0;mso-height-percent:0;mso-wrap-distance-left:9pt;mso-wrap-distance-top:3.6pt;mso-wrap-distance-right:9pt;mso-wrap-distance-bottom:3.6pt;mso-position-horizontal:right;mso-position-horizontal-relative:page;mso-position-vertical:absolute;mso-position-vertical-relative:text;mso-width-percent:0;mso-height-percent:0;mso-width-relative:margin;mso-height-relative:margin;v-text-anchor:top" o:gfxdata="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" filled="f" stroked="f">
+                <v:textbox>
+                  <w:txbxContent>
+                    <w:p>
+                      <w:pPr>
+                        <w:rPr>
+                          <w:rFonts w:ascii="Bahnschrift" w:hAnsi="Bahnschrift"/>
+                          <w:sz w:val="46"/>
+                          <w:szCs w:val="46"/>
+                        </w:rPr>
+                      </w:pPr>
+                      <w:r>
+                        <w:rPr>
+                          <w:rFonts w:ascii="Bahnschrift" w:hAnsi="Bahnschrift"/>
+                          <w:sz w:val="46"/>
+                          <w:szCs w:val="46"/>
+                        </w:rPr>
+                        <w:t>Raymundo Said Zamora Pequeño</w:t>
+                      </w:r>
+                    </w:p>
+                  </w:txbxContent>
+                </v:textbox>
+                <w10:wrap type="square" anchorx="page"/>
+              </v:shape>
+            </w:pict>
+          </mc:Fallback>
+        </mc:AlternateContent>
+      </w:r>
+      <w:r>
+        <w:rPr>
+          <w:noProof/>
+        </w:rPr>
+        <mc:AlternateContent>
+          <mc:Choice Requires="wps">
+            <w:drawing>
+              <wp:anchor distT="45720" distB="45720" distL="114300" distR="114300" simplePos="0" relativeHeight="251660288" behindDoc="0" locked="0" layoutInCell="1" allowOverlap="1" wp14:anchorId="6C2E76F0" wp14:editId="4D95C8E0">
+                <wp:simplePos x="0" y="0"/>
+                <wp:positionH relativeFrom="column">
+                  <wp:posOffset>382860</wp:posOffset>
+                </wp:positionH>
+                <wp:positionV relativeFrom="paragraph">
+                  <wp:posOffset>3255010</wp:posOffset>
+                </wp:positionV>
+                <wp:extent cx="2668270" cy="4500245"/>
+                <wp:effectExtent l="0" t="0" r="0" b="0"/>
+                <wp:wrapSquare wrapText="bothSides"/>
+                <wp:docPr id="217" name="Cuadro de texto 2"/>
+                <wp:cNvGraphicFramePr>
+                  <a:graphicFrameLocks xmlns:a="http://schemas.openxmlformats.org/drawingml/2006/main"/>
+                </wp:cNvGraphicFramePr>
+                <a:graphic xmlns:a="http://schemas.openxmlformats.org/drawingml/2006/main">
+                  <a:graphicData uri="http://schemas.microsoft.com/office/word/2010/wordprocessingShape">
+                    <wps:wsp>
+                      <wps:cNvSpPr txBox="1">
+                        <a:spLocks noChangeArrowheads="1"/>
+                      </wps:cNvSpPr>
+                      <wps:spPr bwMode="auto">
+                        <a:xfrm>
+                          <a:off x="0" y="0"/>
+                          <a:ext cx="2668270" cy="4500245"/>
+                        </a:xfrm>
+                        <a:prstGeom prst="rect">
+                          <a:avLst/>
+                        </a:prstGeom>
+                        <a:noFill/>
+                        <a:ln w="9525">
+                          <a:noFill/>
+                          <a:miter lim="800000"/>
+                          <a:headEnd/>
+                          <a:tailEnd/>
+                        </a:ln>
+                      </wps:spPr>
+                      <wps:txbx>
+                        <w:txbxContent>
+                          <w:p>
+                            <w:pPr>
+                              <w:rPr>
+                                <w:rFonts w:ascii="Delight Candles" w:hAnsi="Delight Candles"/>
+                                <w:color w:val="538135" w:themeColor="accent6" w:themeShade="BF"/>
+                                <w:sz w:val="44"/>
+                                <w:szCs w:val="44"/>
+                              </w:rPr>
+                            </w:pPr>
+                            <w:r>
+                              <w:rPr>
+                                <w:rFonts w:ascii="Delight Candles" w:hAnsi="Delight Candles"/>
+                                <w:color w:val="538135" w:themeColor="accent6" w:themeShade="BF"/>
+                                <w:sz w:val="44"/>
+                                <w:szCs w:val="44"/>
+                              </w:rPr>
+                              <w:t>Nombre:</w:t>
+                            </w:r>
+                          </w:p>
+                          <w:p>
+                            <w:pPr>
+                              <w:rPr>
+                                <w:rFonts w:ascii="Delight Candles" w:hAnsi="Delight Candles"/>
+                                <w:color w:val="538135" w:themeColor="accent6" w:themeShade="BF"/>
+                                <w:sz w:val="44"/>
+                                <w:szCs w:val="44"/>
+                              </w:rPr>
+                            </w:pPr>
+                            <w:r>
+                              <w:rPr>
+                                <w:rFonts w:ascii="Delight Candles" w:hAnsi="Delight Candles"/>
+                                <w:color w:val="538135" w:themeColor="accent6" w:themeShade="BF"/>
+                                <w:sz w:val="44"/>
+                                <w:szCs w:val="44"/>
+                              </w:rPr>
+                              <w:t>Matrícula:</w:t>
+                            </w:r>
+                          </w:p>
+                          <w:p>
+                            <w:pPr>
+                              <w:rPr>
+                                <w:rFonts w:ascii="Delight Candles" w:hAnsi="Delight Candles"/>
+                                <w:color w:val="538135" w:themeColor="accent6" w:themeShade="BF"/>
+                                <w:sz w:val="44"/>
+                                <w:szCs w:val="44"/>
+                              </w:rPr>
+                            </w:pPr>
+                            <w:r>
+                              <w:rPr>
+                                <w:rFonts w:ascii="Delight Candles" w:hAnsi="Delight Candles"/>
+                                <w:color w:val="538135" w:themeColor="accent6" w:themeShade="BF"/>
+                                <w:sz w:val="44"/>
+                                <w:szCs w:val="44"/>
+                              </w:rPr>
+                              <w:t>Semestre:</w:t>
+                            </w:r>
+                          </w:p>
+                          <w:p>
+                            <w:pPr>
+                              <w:rPr>
+                                <w:rFonts w:ascii="Delight Candles" w:hAnsi="Delight Candles"/>
+                                <w:color w:val="538135" w:themeColor="accent6" w:themeShade="BF"/>
+                                <w:sz w:val="44"/>
+                                <w:szCs w:val="44"/>
+                              </w:rPr>
+                            </w:pPr>
+                            <w:r>
+                              <w:rPr>
+                                <w:rFonts w:ascii="Delight Candles" w:hAnsi="Delight Candles"/>
+                                <w:color w:val="538135" w:themeColor="accent6" w:themeShade="BF"/>
+                                <w:sz w:val="44"/>
+                                <w:szCs w:val="44"/>
+                              </w:rPr>
+                              <w:t>Materia:</w:t>
+                            </w:r>
+                          </w:p>
+                          <w:p>
+                            <w:pPr>
+                              <w:rPr>
+                                <w:rFonts w:ascii="Delight Candles" w:hAnsi="Delight Candles"/>
+                                <w:color w:val="538135" w:themeColor="accent6" w:themeShade="BF"/>
+                                <w:sz w:val="44"/>
+                                <w:szCs w:val="44"/>
+                              </w:rPr>
+                            </w:pPr>
+                            <w:r>
+                              <w:rPr>
+                                <w:rFonts w:ascii="Delight Candles" w:hAnsi="Delight Candles"/>
+                                <w:color w:val="538135" w:themeColor="accent6" w:themeShade="BF"/>
+                                <w:sz w:val="44"/>
+                                <w:szCs w:val="44"/>
+                              </w:rPr>
+                              <w:t>Docente:</w:t>
+                            </w:r>
+                          </w:p>
+                          <w:p>
+                            <w:pPr>
+                              <w:rPr>
+                                <w:rFonts w:ascii="Delight Candles" w:hAnsi="Delight Candles"/>
+                                <w:color w:val="538135" w:themeColor="accent6" w:themeShade="BF"/>
+                                <w:sz w:val="44"/>
+                                <w:szCs w:val="44"/>
+                              </w:rPr>
+                            </w:pPr>
+                            <w:r>
+                              <w:rPr>
+                                <w:rFonts w:ascii="Delight Candles" w:hAnsi="Delight Candles"/>
+                                <w:color w:val="538135" w:themeColor="accent6" w:themeShade="BF"/>
+                                <w:sz w:val="44"/>
+                                <w:szCs w:val="44"/>
+                              </w:rPr>
+                              <w:t>Grupo:</w:t>
+                            </w:r>
+                          </w:p>
+                          <w:p>
+                            <w:pPr>
+                              <w:rPr>
+                                <w:rFonts w:ascii="Delight Candles" w:hAnsi="Delight Candles"/>
+                                <w:color w:val="538135" w:themeColor="accent6" w:themeShade="BF"/>
+                                <w:sz w:val="160"/>
+                                <w:szCs w:val="160"/>
+                              </w:rPr>
+                            </w:pPr>
+                            <w:r>
+                              <w:rPr>
+                                <w:rFonts w:ascii="Delight Candles" w:hAnsi="Delight Candles"/>
+                                <w:color w:val="538135" w:themeColor="accent6" w:themeShade="BF"/>
+                                <w:sz w:val="44"/>
+                                <w:szCs w:val="44"/>
+                              </w:rPr>
+                              <w:t>Fecha:</w:t>
+                            </w:r>
+                          </w:p>
+                        </w:txbxContent>
+                      </wps:txbx>
+                      <wps:bodyPr rot="0" vert="horz" wrap="square" lIns="91440" tIns="45720" rIns="91440" bIns="45720" anchor="t" anchorCtr="0">
+                        <a:noAutofit/>
+                      </wps:bodyPr>
+                    </wps:wsp>
+                  </a:graphicData>
+                </a:graphic>
+                <wp14:sizeRelH relativeFrom="margin">
+                  <wp14:pctWidth>0</wp14:pctWidth>
+                </wp14:sizeRelH>
+                <wp14:sizeRelV relativeFrom="margin">
+                  <wp14:pctHeight>0</wp14:pctHeight>
+                </wp14:sizeRelV>
+              </wp:anchor>
+            </w:drawing>
+          </mc:Choice>
+          <mc:Fallback>
+            <w:pict>
+              <v:shape w14:anchorId="6C2E76F0" id="_x0000_s1034" type="#_x0000_t202" style="position:absolute;margin-left:30.15pt;margin-top:256.3pt;width:210.1pt;height:354.35pt;z-index:251660288;visibility:visible;mso-wrap-style:square;mso-width-percent:0;mso-height-percent:0;mso-wrap-distance-left:9pt;mso-wrap-distance-top:3.6pt;mso-wrap-distance-right:9pt;mso-wrap-distance-bottom:3.6pt;mso-position-horizontal:absolute;mso-position-horizontal-relative:text;mso-position-vertical:absolute;mso-position-vertical-relative:text;mso-width-percent:0;mso-height-percent:0;mso-width-relative:margin;mso-height-relative:margin;v-text-anchor:top" o:gfxdata="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" filled="f" stroked="f">
+                <v:textbox>
+                  <w:txbxContent>
+                    <w:p>
+                      <w:pPr>
+                        <w:rPr>
+                          <w:rFonts w:ascii="Delight Candles" w:hAnsi="Delight Candles"/>
+                          <w:color w:val="538135" w:themeColor="accent6" w:themeShade="BF"/>
+                          <w:sz w:val="44"/>
+                          <w:szCs w:val="44"/>
+                        </w:rPr>
+                      </w:pPr>
+                      <w:r>
+                        <w:rPr>
+                          <w:rFonts w:ascii="Delight Candles" w:hAnsi="Delight Candles"/>
+                          <w:color w:val="538135" w:themeColor="accent6" w:themeShade="BF"/>
+                          <w:sz w:val="44"/>
+                          <w:szCs w:val="44"/>
+                        </w:rPr>
+                        <w:t>Nombre:</w:t>
+                      </w:r>
+                    </w:p>
+                    <w:p>
+                      <w:pPr>
+                        <w:rPr>
+                          <w:rFonts w:ascii="Delight Candles" w:hAnsi="Delight Candles"/>
+                          <w:color w:val="538135" w:themeColor="accent6" w:themeShade="BF"/>
+                          <w:sz w:val="44"/>
+                          <w:szCs w:val="44"/>
+                        </w:rPr>
+                      </w:pPr>
+                      <w:r>
+                        <w:rPr>
+                          <w:rFonts w:ascii="Delight Candles" w:hAnsi="Delight Candles"/>
+                          <w:color w:val="538135" w:themeColor="accent6" w:themeShade="BF"/>
+                          <w:sz w:val="44"/>
+                          <w:szCs w:val="44"/>
+                        </w:rPr>
+                        <w:t>Matrícula:</w:t>
+                      </w:r>
+                    </w:p>
+                    <w:p>
+                      <w:pPr>
+                        <w:rPr>
+                          <w:rFonts w:ascii="Delight Candles" w:hAnsi="Delight Candles"/>
+                          <w:color w:val="538135" w:themeColor="accent6" w:themeShade="BF"/>
+                          <w:sz w:val="44"/>
+                          <w:szCs w:val="44"/>
+                        </w:rPr>
+                      </w:pPr>
+                      <w:r>
+                        <w:rPr>
+                          <w:rFonts w:ascii="Delight Candles" w:hAnsi="Delight Candles"/>
+                          <w:color w:val="538135" w:themeColor="accent6" w:themeShade="BF"/>
+                          <w:sz w:val="44"/>
+                          <w:szCs w:val="44"/>
+                        </w:rPr>
+                        <w:t>Semestre:</w:t>
+                      </w:r>
+                    </w:p>
+                    <w:p>
+                      <w:pPr>
+                        <w:rPr>
+                          <w:rFonts w:ascii="Delight Candles" w:hAnsi="Delight Candles"/>
+                          <w:color w:val="538135" w:themeColor="accent6" w:themeShade="BF"/>
+                          <w:sz w:val="44"/>
+                          <w:szCs w:val="44"/>
+                        </w:rPr>
+                      </w:pPr>
+                      <w:r>
+                        <w:rPr>
+                          <w:rFonts w:ascii="Delight Candles" w:hAnsi="Delight Candles"/>
+                          <w:color w:val="538135" w:themeColor="accent6" w:themeShade="BF"/>
+                          <w:sz w:val="44"/>
+                          <w:szCs w:val="44"/>
+                        </w:rPr>
+                        <w:t>Materia:</w:t>
+                      </w:r>
+                    </w:p>
+                    <w:p>
+                      <w:pPr>
+                        <w:rPr>
+                          <w:rFonts w:ascii="Delight Candles" w:hAnsi="Delight Candles"/>
+                          <w:color w:val="538135" w:themeColor="accent6" w:themeShade="BF"/>
+                          <w:sz w:val="44"/>
+                          <w:szCs w:val="44"/>
+                        </w:rPr>
+                      </w:pPr>
+                      <w:r>
+                        <w:rPr>
+                          <w:rFonts w:ascii="Delight Candles" w:hAnsi="Delight Candles"/>
+                          <w:color w:val="538135" w:themeColor="accent6" w:themeShade="BF"/>
+                          <w:sz w:val="44"/>
+                          <w:szCs w:val="44"/>
+                        </w:rPr>
+                        <w:t>Docente:</w:t>
+                      </w:r>
+                    </w:p>
+                    <w:p>
+                      <w:pPr>
+                        <w:rPr>
+                          <w:rFonts w:ascii="Delight Candles" w:hAnsi="Delight Candles"/>
+                          <w:color w:val="538135" w:themeColor="accent6" w:themeShade="BF"/>
+                          <w:sz w:val="44"/>
+                          <w:szCs w:val="44"/>
+                        </w:rPr>
+                      </w:pPr>
+                      <w:r>
+                        <w:rPr>
+                          <w:rFonts w:ascii="Delight Candles" w:hAnsi="Delight Candles"/>
+                          <w:color w:val="538135" w:themeColor="accent6" w:themeShade="BF"/>
+                          <w:sz w:val="44"/>
+                          <w:szCs w:val="44"/>
+                        </w:rPr>
+                        <w:t>Grupo:</w:t>
+                      </w:r>
+                    </w:p>
+                    <w:p>
+                      <w:pPr>
+                        <w:rPr>
+                          <w:rFonts w:ascii="Delight Candles" w:hAnsi="Delight Candles"/>
+                          <w:color w:val="538135" w:themeColor="accent6" w:themeShade="BF"/>
+                          <w:sz w:val="160"/>
+                          <w:szCs w:val="160"/>
+                        </w:rPr>
+                      </w:pPr>
+                      <w:r>
+                        <w:rPr>
+                          <w:rFonts w:ascii="Delight Candles" w:hAnsi="Delight Candles"/>
+                          <w:color w:val="538135" w:themeColor="accent6" w:themeShade="BF"/>
+                          <w:sz w:val="44"/>
+                          <w:szCs w:val="44"/>
+                        </w:rPr>
+                        <w:t>Fecha:</w:t>
+                      </w:r>
+                    </w:p>
+                  </w:txbxContent>
+                </v:textbox>
+                <w10:wrap type="square"/>
+              </v:shape>
+            </w:pict>
+          </mc:Fallback>
+        </mc:AlternateContent>
+      </w:r>
+      <w:r>
+        <w:rPr>
+          <w:noProof/>
+        </w:rPr>
+        <mc:AlternateContent>
+          <mc:Choice Requires="wps">
+            <w:drawing>
+              <wp:anchor distT="45720" distB="45720" distL="114300" distR="114300" simplePos="0" relativeHeight="251668480" behindDoc="0" locked="0" layoutInCell="1" allowOverlap="1" wp14:anchorId="0648249A" wp14:editId="18B0D8A7">
+                <wp:simplePos x="0" y="0"/>
+                <wp:positionH relativeFrom="column">
+                  <wp:posOffset>365760</wp:posOffset>
+                </wp:positionH>
+                <wp:positionV relativeFrom="paragraph">
+                  <wp:posOffset>2407920</wp:posOffset>
+                </wp:positionV>
+                <wp:extent cx="5751830" cy="882015"/>
+                <wp:effectExtent l="0" t="0" r="0" b="0"/>
+                <wp:wrapSquare wrapText="bothSides"/>
+                <wp:docPr id="1818941383" name="Cuadro de texto 2"/>
+                <wp:cNvGraphicFramePr>
+                  <a:graphicFrameLocks xmlns:a="http://schemas.openxmlformats.org/drawingml/2006/main"/>
+                </wp:cNvGraphicFramePr>
+                <a:graphic xmlns:a="http://schemas.openxmlformats.org/drawingml/2006/main">
+                  <a:graphicData uri="http://schemas.microsoft.com/office/word/2010/wordprocessingShape">
+                    <wps:wsp>
+                      <wps:cNvSpPr txBox="1">
+                        <a:spLocks noChangeArrowheads="1"/>
+                      </wps:cNvSpPr>
+                      <wps:spPr bwMode="auto">
+                        <a:xfrm>
+                          <a:off x="0" y="0"/>
+                          <a:ext cx="5751830" cy="882015"/>
+                        </a:xfrm>
+                        <a:prstGeom prst="rect">
+                          <a:avLst/>
+                        </a:prstGeom>
+                        <a:noFill/>
+                        <a:ln w="9525">
+                          <a:noFill/>
+                          <a:miter lim="800000"/>
+                          <a:headEnd/>
+                          <a:tailEnd/>
+                        </a:ln>
+                      </wps:spPr>
+                      <wps:txbx>
+                        <w:txbxContent>
+                          <w:p>
+                            <w:pPr>
+                              <w:jc w:val="center"/>
+                              <w:rPr>
+                                <w:rFonts w:ascii="Segoe UI Emoji" w:hAnsi="Segoe UI Emoji"/>
+                                <w:color w:val="FF0000"/>
+                                <w:sz w:val="40"/>
+                                <w:szCs w:val="40"/>
+                              </w:rPr>
+                            </w:pPr>
+                            <w:r>
+                              <w:rPr>
+                                <w:rFonts w:ascii="Segoe UI Emoji" w:hAnsi="Segoe UI Emoji"/>
+                                <w:b/>
+                                <w:bCs/>
+                                <w:color w:val="FF0000"/>
+                                <w:sz w:val="40"/>
+                                <w:szCs w:val="40"/>
+                              </w:rPr>
+                              <w:t>Tarea: Crear un sistema difuso con un tema elegido:</w:t>
+                            </w:r>
+                            <w:r>
+                              <w:rPr>
+                                <w:rFonts w:ascii="Segoe UI Emoji" w:hAnsi="Segoe UI Emoji"/>
+                                <w:color w:val="FF0000"/>
+                                <w:sz w:val="40"/>
+                                <w:szCs w:val="40"/>
+                              </w:rPr>
+                              <w:t xml:space="preserve"> Condiciones de tráfico</w:t>
+                            </w:r>
+                          </w:p>
+                        </w:txbxContent>
+                      </wps:txbx>
+                      <wps:bodyPr rot="0" vert="horz" wrap="square" lIns="91440" tIns="45720" rIns="91440" bIns="45720" anchor="t" anchorCtr="0">
+                        <a:noAutofit/>
+                      </wps:bodyPr>
+                    </wps:wsp>
+                  </a:graphicData>
+                </a:graphic>
+                <wp14:sizeRelH relativeFrom="margin">
+                  <wp14:pctWidth>0</wp14:pctWidth>
+                </wp14:sizeRelH>
+                <wp14:sizeRelV relativeFrom="margin">
+                  <wp14:pctHeight>0</wp14:pctHeight>
+                </wp14:sizeRelV>
+              </wp:anchor>
+            </w:drawing>
+          </mc:Choice>
+          <mc:Fallback>
+            <w:pict>
+              <v:shape w14:anchorId="0648249A" id="_x0000_s1035" type="#_x0000_t202" style="position:absolute;margin-left:28.8pt;margin-top:189.6pt;width:452.9pt;height:69.45pt;z-index:251668480;visibility:visible;mso-wrap-style:square;mso-width-percent:0;mso-height-percent:0;mso-wrap-distance-left:9pt;mso-wrap-distance-top:3.6pt;mso-wrap-distance-right:9pt;mso-wrap-distance-bottom:3.6pt;mso-position-horizontal:absolute;mso-position-horizontal-relative:text;mso-position-vertical:absolute;mso-position-vertical-relative:text;mso-width-percent:0;mso-height-percent:0;mso-width-relative:margin;mso-height-relative:margin;v-text-anchor:top" o:gfxdata="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" filled="f" stroked="f">
+                <v:textbox>
+                  <w:txbxContent>
+                    <w:p>
+                      <w:pPr>
+                        <w:jc w:val="center"/>
+                        <w:rPr>
+                          <w:rFonts w:ascii="Segoe UI Emoji" w:hAnsi="Segoe UI Emoji"/>
+                          <w:color w:val="FF0000"/>
+                          <w:sz w:val="40"/>
+                          <w:szCs w:val="40"/>
+                        </w:rPr>
+                      </w:pPr>
+                      <w:r>
+                        <w:rPr>
+                          <w:rFonts w:ascii="Segoe UI Emoji" w:hAnsi="Segoe UI Emoji"/>
+                          <w:b/>
+                          <w:bCs/>
+                          <w:color w:val="FF0000"/>
+                          <w:sz w:val="40"/>
+                          <w:szCs w:val="40"/>
+                        </w:rPr>
+                        <w:t>Tarea: Crear un sistema difuso con un tema elegido:</w:t>
+                      </w:r>
+                      <w:r>
+                        <w:rPr>
+                          <w:rFonts w:ascii="Segoe UI Emoji" w:hAnsi="Segoe UI Emoji"/>
+                          <w:color w:val="FF0000"/>
+                          <w:sz w:val="40"/>
+                          <w:szCs w:val="40"/>
+                        </w:rPr>
+                        <w:t xml:space="preserve"> Condiciones de tráfico</w:t>
+                      </w:r>
+                    </w:p>
+                  </w:txbxContent>
+                </v:textbox>
+                <w10:wrap type="square"/>
+              </v:shape>
+            </w:pict>
+          </mc:Fallback>
+        </mc:AlternateContent>
+      </w:r>
+      <w:r>
+        <w:rPr>
+          <w:noProof/>
+        </w:rPr>
+        <w:br w:type="page"/>
+      </w:r>
+    </w:p>
+    <w:p>
       <w:pPr>
         <w:rPr>
           <w:rFonts w:ascii="Delight Candles" w:hAnsi="Delight Candles"/>
@@ -18,6 +1591,7 @@
           <w:sz w:val="36"/>
           <w:szCs w:val="36"/>
         </w:rPr>
+        <w:lastRenderedPageBreak/>
         <w:t>Condiciones de Tráfico:</w:t>
       </w:r>
     </w:p>
@@ -376,7 +1950,7 @@
           <w:noProof/>
         </w:rPr>
         <w:drawing>
-          <wp:anchor distT="0" distB="0" distL="114300" distR="114300" simplePos="0" relativeHeight="251658240" behindDoc="0" locked="0" layoutInCell="1" allowOverlap="1" wp14:anchorId="301122E5" wp14:editId="1FC3F691">
+          <wp:anchor distT="0" distB="0" distL="114300" distR="114300" simplePos="0" relativeHeight="251658240" behindDoc="0" locked="0" layoutInCell="1" allowOverlap="1" wp14:anchorId="301122E5" wp14:editId="5FF07C8A">
             <wp:simplePos x="0" y="0"/>
             <wp:positionH relativeFrom="margin">
               <wp:align>left</wp:align>
@@ -399,7 +1973,7 @@
                     <pic:cNvPicPr/>
                   </pic:nvPicPr>
                   <pic:blipFill>
-                    <a:blip r:embed="rId5" cstate="print">
+                    <a:blip r:embed="rId6" cstate="print">
                       <a:extLst>
                         <a:ext uri="{28A0092B-C50C-407E-A947-70E740481C1C}">
                           <a14:useLocalDpi xmlns:a14="http://schemas.microsoft.com/office/drawing/2010/main" val="0"/>
@@ -445,7 +2019,7 @@
       </w:r>
       <w:proofErr w:type="spellEnd"/>
       <w:r>
-        <w:t>/km).  [1]</w:t>
+        <w:t xml:space="preserve">/km). </w:t>
       </w:r>
     </w:p>
     <w:p>
@@ -611,7 +2185,15 @@
     </w:p>
     <w:p>
       <w:r>
-        <w:t>Bien cuidada:  (IRI &lt; 2.0 m/km)</w:t>
+        <w:t>Bien cuidada</w:t>
+      </w:r>
+      <w:proofErr w:type="gramStart"/>
+      <w:r>
+        <w:t>:  (</w:t>
+      </w:r>
+      <w:proofErr w:type="gramEnd"/>
+      <w:r>
+        <w:t>IRI &lt; 2.0 m/km)</w:t>
       </w:r>
       <w:r>
         <w:br/>
@@ -627,10 +2209,7 @@
       <w:r>
         <w:br w:type="textWrapping" w:clear="all"/>
       </w:r>
-    </w:p>
-    <w:p>
-      <w:r>
-        <w:lastRenderedPageBreak/>
+      <w:r>
         <w:br w:type="page"/>
       </w:r>
     </w:p>
@@ -662,7 +2241,7 @@
         <w:t>ESTUDIO DEL RUIDO GENERADO POR LA OPERACIÓN DEL TRANSPORTE CARRETERO. CASO III, NUEVO LEÓN</w:t>
       </w:r>
       <w:r>
-        <w:t xml:space="preserve"> [2], que yo pensé que hablaba de transporte de materiales, pero en realidad es sobre transporte privado. (Era algo obvio)</w:t>
+        <w:t>, que yo pensé que hablaba de transporte de materiales, pero en realidad es sobre transporte privado. (Era algo obvio)</w:t>
       </w:r>
     </w:p>
     <w:p>
@@ -701,7 +2280,7 @@
                     <pic:cNvPicPr/>
                   </pic:nvPicPr>
                   <pic:blipFill rotWithShape="1">
-                    <a:blip r:embed="rId6"/>
+                    <a:blip r:embed="rId7"/>
                     <a:srcRect t="1137"/>
                     <a:stretch/>
                   </pic:blipFill>
@@ -769,6 +2348,7 @@
           <w:bCs/>
         </w:rPr>
       </w:pPr>
+      <w:proofErr w:type="gramStart"/>
       <w:r>
         <w:rPr>
           <w:bCs/>
@@ -779,7 +2359,14 @@
         <w:rPr>
           <w:bCs/>
         </w:rPr>
-        <w:t xml:space="preserve"> - 70dB</w:t>
+        <w:t xml:space="preserve"> -</w:t>
+      </w:r>
+      <w:proofErr w:type="gramEnd"/>
+      <w:r>
+        <w:rPr>
+          <w:bCs/>
+        </w:rPr>
+        <w:t xml:space="preserve"> 70dB</w:t>
       </w:r>
     </w:p>
     <w:p>
@@ -790,6 +2377,7 @@
           <w:numId w:val="5"/>
         </w:numPr>
       </w:pPr>
+      <w:proofErr w:type="gramStart"/>
       <w:r>
         <w:rPr>
           <w:bCs/>
@@ -800,7 +2388,14 @@
         <w:rPr>
           <w:bCs/>
         </w:rPr>
-        <w:t xml:space="preserve"> - 85dB</w:t>
+        <w:t xml:space="preserve"> -</w:t>
+      </w:r>
+      <w:proofErr w:type="gramEnd"/>
+      <w:r>
+        <w:rPr>
+          <w:bCs/>
+        </w:rPr>
+        <w:t xml:space="preserve"> 85dB</w:t>
       </w:r>
     </w:p>
     <w:sectPr>
